--- a/Bases de Datos/AC1_13.docx
+++ b/Bases de Datos/AC1_13.docx
@@ -2,8 +2,1801 @@
 <file path=word/document.xml><?xml version="1.0" encoding="utf-8"?>
 <w:document xmlns:wpc="http://schemas.microsoft.com/office/word/2010/wordprocessingCanvas" xmlns:cx="http://schemas.microsoft.com/office/drawing/2014/chartex" xmlns:mc="http://schemas.openxmlformats.org/markup-compatibility/2006" xmlns:o="urn:schemas-microsoft-com:office:office" xmlns:r="http://schemas.openxmlformats.org/officeDocument/2006/relationships" xmlns:m="http://schemas.openxmlformats.org/officeDocument/2006/math" xmlns:v="urn:schemas-microsoft-com:vml" xmlns:wp14="http://schemas.microsoft.com/office/word/2010/wordprocessingDrawing" xmlns:wp="http://schemas.openxmlformats.org/drawingml/2006/wordprocessingDrawing" xmlns:w10="urn:schemas-microsoft-com:office:word" xmlns:w="http://schemas.openxmlformats.org/wordprocessingml/2006/main" xmlns:w14="http://schemas.microsoft.com/office/word/2010/wordml" xmlns:w15="http://schemas.microsoft.com/office/word/2012/wordml" xmlns:w16se="http://schemas.microsoft.com/office/word/2015/wordml/symex" xmlns:wpg="http://schemas.microsoft.com/office/word/2010/wordprocessingGroup" xmlns:wpi="http://schemas.microsoft.com/office/word/2010/wordprocessingInk" xmlns:wne="http://schemas.microsoft.com/office/word/2006/wordml" xmlns:wps="http://schemas.microsoft.com/office/word/2010/wordprocessingShape" mc:Ignorable="w14 w15 w16se wp14">
   <w:body>
-    <w:p>
-      <w:r>
+    <w:p/>
+    <w:p>
+      <w:r>
+        <w:rPr>
+          <w:noProof/>
+          <w:lang w:eastAsia="es-ES"/>
+        </w:rPr>
+        <mc:AlternateContent>
+          <mc:Choice Requires="wps">
+            <w:drawing>
+              <wp:anchor distT="0" distB="0" distL="114300" distR="114300" simplePos="0" relativeHeight="251667456" behindDoc="0" locked="0" layoutInCell="1" allowOverlap="1" wp14:anchorId="0BBA1494" wp14:editId="7CB434AC">
+                <wp:simplePos x="0" y="0"/>
+                <wp:positionH relativeFrom="column">
+                  <wp:posOffset>2263141</wp:posOffset>
+                </wp:positionH>
+                <wp:positionV relativeFrom="paragraph">
+                  <wp:posOffset>9592311</wp:posOffset>
+                </wp:positionV>
+                <wp:extent cx="3914775" cy="485775"/>
+                <wp:effectExtent l="0" t="1123950" r="0" b="1114425"/>
+                <wp:wrapNone/>
+                <wp:docPr id="16" name="Rectángulo 16"/>
+                <wp:cNvGraphicFramePr/>
+                <a:graphic xmlns:a="http://schemas.openxmlformats.org/drawingml/2006/main">
+                  <a:graphicData uri="http://schemas.microsoft.com/office/word/2010/wordprocessingShape">
+                    <wps:wsp>
+                      <wps:cNvSpPr/>
+                      <wps:spPr>
+                        <a:xfrm rot="19454169">
+                          <a:off x="0" y="0"/>
+                          <a:ext cx="3914775" cy="485775"/>
+                        </a:xfrm>
+                        <a:prstGeom prst="rect">
+                          <a:avLst/>
+                        </a:prstGeom>
+                        <a:solidFill>
+                          <a:schemeClr val="accent1">
+                            <a:lumMod val="40000"/>
+                            <a:lumOff val="60000"/>
+                          </a:schemeClr>
+                        </a:solidFill>
+                        <a:ln>
+                          <a:solidFill>
+                            <a:schemeClr val="accent1">
+                              <a:lumMod val="40000"/>
+                              <a:lumOff val="60000"/>
+                            </a:schemeClr>
+                          </a:solidFill>
+                        </a:ln>
+                      </wps:spPr>
+                      <wps:style>
+                        <a:lnRef idx="2">
+                          <a:schemeClr val="accent1">
+                            <a:shade val="50000"/>
+                          </a:schemeClr>
+                        </a:lnRef>
+                        <a:fillRef idx="1">
+                          <a:schemeClr val="accent1"/>
+                        </a:fillRef>
+                        <a:effectRef idx="0">
+                          <a:schemeClr val="accent1"/>
+                        </a:effectRef>
+                        <a:fontRef idx="minor">
+                          <a:schemeClr val="lt1"/>
+                        </a:fontRef>
+                      </wps:style>
+                      <wps:bodyPr rot="0" spcFirstLastPara="0" vertOverflow="overflow" horzOverflow="overflow" vert="horz" wrap="square" lIns="91440" tIns="45720" rIns="91440" bIns="45720" numCol="1" spcCol="0" rtlCol="0" fromWordArt="0" anchor="ctr" anchorCtr="0" forceAA="0" compatLnSpc="1">
+                        <a:prstTxWarp prst="textNoShape">
+                          <a:avLst/>
+                        </a:prstTxWarp>
+                        <a:noAutofit/>
+                      </wps:bodyPr>
+                    </wps:wsp>
+                  </a:graphicData>
+                </a:graphic>
+              </wp:anchor>
+            </w:drawing>
+          </mc:Choice>
+          <mc:Fallback>
+            <w:pict>
+              <v:rect w14:anchorId="2402DD81" id="Rectángulo 16" o:spid="_x0000_s1026" style="position:absolute;margin-left:178.2pt;margin-top:755.3pt;width:308.25pt;height:38.25pt;rotation:-2343820fd;z-index:251667456;visibility:visible;mso-wrap-style:square;mso-wrap-distance-left:9pt;mso-wrap-distance-top:0;mso-wrap-distance-right:9pt;mso-wrap-distance-bottom:0;mso-position-horizontal:absolute;mso-position-horizontal-relative:text;mso-position-vertical:absolute;mso-position-vertical-relative:text;v-text-anchor:middle" o:gfxdata="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" fillcolor="#bdd6ee [1300]" strokecolor="#bdd6ee [1300]" strokeweight="1pt"/>
+            </w:pict>
+          </mc:Fallback>
+        </mc:AlternateContent>
+      </w:r>
+      <w:r>
+        <w:rPr>
+          <w:noProof/>
+          <w:lang w:eastAsia="es-ES"/>
+        </w:rPr>
+        <mc:AlternateContent>
+          <mc:Choice Requires="wps">
+            <w:drawing>
+              <wp:anchor distT="0" distB="0" distL="114300" distR="114300" simplePos="0" relativeHeight="251668480" behindDoc="0" locked="0" layoutInCell="1" allowOverlap="1" wp14:anchorId="2855B28E" wp14:editId="7AAFC607">
+                <wp:simplePos x="0" y="0"/>
+                <wp:positionH relativeFrom="leftMargin">
+                  <wp:posOffset>2844165</wp:posOffset>
+                </wp:positionH>
+                <wp:positionV relativeFrom="paragraph">
+                  <wp:posOffset>9008110</wp:posOffset>
+                </wp:positionV>
+                <wp:extent cx="3914775" cy="282017"/>
+                <wp:effectExtent l="0" t="1143000" r="0" b="1146810"/>
+                <wp:wrapNone/>
+                <wp:docPr id="17" name="Rectángulo 17"/>
+                <wp:cNvGraphicFramePr/>
+                <a:graphic xmlns:a="http://schemas.openxmlformats.org/drawingml/2006/main">
+                  <a:graphicData uri="http://schemas.microsoft.com/office/word/2010/wordprocessingShape">
+                    <wps:wsp>
+                      <wps:cNvSpPr/>
+                      <wps:spPr>
+                        <a:xfrm rot="19454169">
+                          <a:off x="0" y="0"/>
+                          <a:ext cx="3914775" cy="282017"/>
+                        </a:xfrm>
+                        <a:prstGeom prst="rect">
+                          <a:avLst/>
+                        </a:prstGeom>
+                        <a:solidFill>
+                          <a:schemeClr val="accent1">
+                            <a:lumMod val="50000"/>
+                          </a:schemeClr>
+                        </a:solidFill>
+                        <a:ln>
+                          <a:solidFill>
+                            <a:schemeClr val="accent1">
+                              <a:lumMod val="50000"/>
+                            </a:schemeClr>
+                          </a:solidFill>
+                        </a:ln>
+                      </wps:spPr>
+                      <wps:style>
+                        <a:lnRef idx="2">
+                          <a:schemeClr val="accent1">
+                            <a:shade val="50000"/>
+                          </a:schemeClr>
+                        </a:lnRef>
+                        <a:fillRef idx="1">
+                          <a:schemeClr val="accent1"/>
+                        </a:fillRef>
+                        <a:effectRef idx="0">
+                          <a:schemeClr val="accent1"/>
+                        </a:effectRef>
+                        <a:fontRef idx="minor">
+                          <a:schemeClr val="lt1"/>
+                        </a:fontRef>
+                      </wps:style>
+                      <wps:bodyPr rot="0" spcFirstLastPara="0" vertOverflow="overflow" horzOverflow="overflow" vert="horz" wrap="square" lIns="91440" tIns="45720" rIns="91440" bIns="45720" numCol="1" spcCol="0" rtlCol="0" fromWordArt="0" anchor="ctr" anchorCtr="0" forceAA="0" compatLnSpc="1">
+                        <a:prstTxWarp prst="textNoShape">
+                          <a:avLst/>
+                        </a:prstTxWarp>
+                        <a:noAutofit/>
+                      </wps:bodyPr>
+                    </wps:wsp>
+                  </a:graphicData>
+                </a:graphic>
+                <wp14:sizeRelV relativeFrom="margin">
+                  <wp14:pctHeight>0</wp14:pctHeight>
+                </wp14:sizeRelV>
+              </wp:anchor>
+            </w:drawing>
+          </mc:Choice>
+          <mc:Fallback>
+            <w:pict>
+              <v:rect w14:anchorId="39751D73" id="Rectángulo 17" o:spid="_x0000_s1026" style="position:absolute;margin-left:223.95pt;margin-top:709.3pt;width:308.25pt;height:22.2pt;rotation:-2343820fd;z-index:251668480;visibility:visible;mso-wrap-style:square;mso-height-percent:0;mso-wrap-distance-left:9pt;mso-wrap-distance-top:0;mso-wrap-distance-right:9pt;mso-wrap-distance-bottom:0;mso-position-horizontal:absolute;mso-position-horizontal-relative:left-margin-area;mso-position-vertical:absolute;mso-position-vertical-relative:text;mso-height-percent:0;mso-height-relative:margin;v-text-anchor:middle" o:gfxdata="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" fillcolor="#1f4d78 [1604]" strokecolor="#1f4d78 [1604]" strokeweight="1pt">
+                <w10:wrap anchorx="margin"/>
+              </v:rect>
+            </w:pict>
+          </mc:Fallback>
+        </mc:AlternateContent>
+      </w:r>
+      <w:r>
+        <w:rPr>
+          <w:noProof/>
+          <w:lang w:eastAsia="es-ES"/>
+        </w:rPr>
+        <mc:AlternateContent>
+          <mc:Choice Requires="wps">
+            <w:drawing>
+              <wp:anchor distT="0" distB="0" distL="114300" distR="114300" simplePos="0" relativeHeight="251671552" behindDoc="0" locked="0" layoutInCell="1" allowOverlap="1" wp14:anchorId="444CEF95" wp14:editId="568FF67A">
+                <wp:simplePos x="0" y="0"/>
+                <wp:positionH relativeFrom="margin">
+                  <wp:posOffset>4787266</wp:posOffset>
+                </wp:positionH>
+                <wp:positionV relativeFrom="paragraph">
+                  <wp:posOffset>8901430</wp:posOffset>
+                </wp:positionV>
+                <wp:extent cx="3914775" cy="485775"/>
+                <wp:effectExtent l="1162050" t="0" r="1152525" b="0"/>
+                <wp:wrapNone/>
+                <wp:docPr id="20" name="Rectángulo 20"/>
+                <wp:cNvGraphicFramePr/>
+                <a:graphic xmlns:a="http://schemas.openxmlformats.org/drawingml/2006/main">
+                  <a:graphicData uri="http://schemas.microsoft.com/office/word/2010/wordprocessingShape">
+                    <wps:wsp>
+                      <wps:cNvSpPr/>
+                      <wps:spPr>
+                        <a:xfrm rot="13953868">
+                          <a:off x="0" y="0"/>
+                          <a:ext cx="3914775" cy="485775"/>
+                        </a:xfrm>
+                        <a:prstGeom prst="rect">
+                          <a:avLst/>
+                        </a:prstGeom>
+                        <a:solidFill>
+                          <a:schemeClr val="accent1">
+                            <a:lumMod val="50000"/>
+                          </a:schemeClr>
+                        </a:solidFill>
+                        <a:ln>
+                          <a:solidFill>
+                            <a:schemeClr val="accent1">
+                              <a:lumMod val="50000"/>
+                            </a:schemeClr>
+                          </a:solidFill>
+                        </a:ln>
+                      </wps:spPr>
+                      <wps:style>
+                        <a:lnRef idx="2">
+                          <a:schemeClr val="accent1">
+                            <a:shade val="50000"/>
+                          </a:schemeClr>
+                        </a:lnRef>
+                        <a:fillRef idx="1">
+                          <a:schemeClr val="accent1"/>
+                        </a:fillRef>
+                        <a:effectRef idx="0">
+                          <a:schemeClr val="accent1"/>
+                        </a:effectRef>
+                        <a:fontRef idx="minor">
+                          <a:schemeClr val="lt1"/>
+                        </a:fontRef>
+                      </wps:style>
+                      <wps:bodyPr rot="0" spcFirstLastPara="0" vertOverflow="overflow" horzOverflow="overflow" vert="horz" wrap="square" lIns="91440" tIns="45720" rIns="91440" bIns="45720" numCol="1" spcCol="0" rtlCol="0" fromWordArt="0" anchor="ctr" anchorCtr="0" forceAA="0" compatLnSpc="1">
+                        <a:prstTxWarp prst="textNoShape">
+                          <a:avLst/>
+                        </a:prstTxWarp>
+                        <a:noAutofit/>
+                      </wps:bodyPr>
+                    </wps:wsp>
+                  </a:graphicData>
+                </a:graphic>
+              </wp:anchor>
+            </w:drawing>
+          </mc:Choice>
+          <mc:Fallback>
+            <w:pict>
+              <v:rect w14:anchorId="3BCA2AE6" id="Rectángulo 20" o:spid="_x0000_s1026" style="position:absolute;margin-left:376.95pt;margin-top:700.9pt;width:308.25pt;height:38.25pt;rotation:-8351615fd;z-index:251671552;visibility:visible;mso-wrap-style:square;mso-wrap-distance-left:9pt;mso-wrap-distance-top:0;mso-wrap-distance-right:9pt;mso-wrap-distance-bottom:0;mso-position-horizontal:absolute;mso-position-horizontal-relative:margin;mso-position-vertical:absolute;mso-position-vertical-relative:text;v-text-anchor:middle" o:gfxdata="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" fillcolor="#1f4d78 [1604]" strokecolor="#1f4d78 [1604]" strokeweight="1pt">
+                <w10:wrap anchorx="margin"/>
+              </v:rect>
+            </w:pict>
+          </mc:Fallback>
+        </mc:AlternateContent>
+      </w:r>
+      <w:r>
+        <w:rPr>
+          <w:noProof/>
+          <w:lang w:eastAsia="es-ES"/>
+        </w:rPr>
+        <mc:AlternateContent>
+          <mc:Choice Requires="wps">
+            <w:drawing>
+              <wp:anchor distT="0" distB="0" distL="114300" distR="114300" simplePos="0" relativeHeight="251669504" behindDoc="0" locked="0" layoutInCell="1" allowOverlap="1" wp14:anchorId="6BEF8DDE" wp14:editId="60227EE6">
+                <wp:simplePos x="0" y="0"/>
+                <wp:positionH relativeFrom="margin">
+                  <wp:posOffset>5291456</wp:posOffset>
+                </wp:positionH>
+                <wp:positionV relativeFrom="paragraph">
+                  <wp:posOffset>8482330</wp:posOffset>
+                </wp:positionV>
+                <wp:extent cx="3914775" cy="485775"/>
+                <wp:effectExtent l="1162050" t="0" r="1152525" b="0"/>
+                <wp:wrapNone/>
+                <wp:docPr id="18" name="Rectángulo 18"/>
+                <wp:cNvGraphicFramePr/>
+                <a:graphic xmlns:a="http://schemas.openxmlformats.org/drawingml/2006/main">
+                  <a:graphicData uri="http://schemas.microsoft.com/office/word/2010/wordprocessingShape">
+                    <wps:wsp>
+                      <wps:cNvSpPr/>
+                      <wps:spPr>
+                        <a:xfrm rot="13953868">
+                          <a:off x="0" y="0"/>
+                          <a:ext cx="3914775" cy="485775"/>
+                        </a:xfrm>
+                        <a:prstGeom prst="rect">
+                          <a:avLst/>
+                        </a:prstGeom>
+                        <a:solidFill>
+                          <a:schemeClr val="accent1">
+                            <a:lumMod val="40000"/>
+                            <a:lumOff val="60000"/>
+                          </a:schemeClr>
+                        </a:solidFill>
+                        <a:ln>
+                          <a:solidFill>
+                            <a:schemeClr val="accent1">
+                              <a:lumMod val="40000"/>
+                              <a:lumOff val="60000"/>
+                            </a:schemeClr>
+                          </a:solidFill>
+                        </a:ln>
+                      </wps:spPr>
+                      <wps:style>
+                        <a:lnRef idx="2">
+                          <a:schemeClr val="accent1">
+                            <a:shade val="50000"/>
+                          </a:schemeClr>
+                        </a:lnRef>
+                        <a:fillRef idx="1">
+                          <a:schemeClr val="accent1"/>
+                        </a:fillRef>
+                        <a:effectRef idx="0">
+                          <a:schemeClr val="accent1"/>
+                        </a:effectRef>
+                        <a:fontRef idx="minor">
+                          <a:schemeClr val="lt1"/>
+                        </a:fontRef>
+                      </wps:style>
+                      <wps:bodyPr rot="0" spcFirstLastPara="0" vertOverflow="overflow" horzOverflow="overflow" vert="horz" wrap="square" lIns="91440" tIns="45720" rIns="91440" bIns="45720" numCol="1" spcCol="0" rtlCol="0" fromWordArt="0" anchor="ctr" anchorCtr="0" forceAA="0" compatLnSpc="1">
+                        <a:prstTxWarp prst="textNoShape">
+                          <a:avLst/>
+                        </a:prstTxWarp>
+                        <a:noAutofit/>
+                      </wps:bodyPr>
+                    </wps:wsp>
+                  </a:graphicData>
+                </a:graphic>
+              </wp:anchor>
+            </w:drawing>
+          </mc:Choice>
+          <mc:Fallback>
+            <w:pict>
+              <v:rect w14:anchorId="33841F86" id="Rectángulo 18" o:spid="_x0000_s1026" style="position:absolute;margin-left:416.65pt;margin-top:667.9pt;width:308.25pt;height:38.25pt;rotation:-8351615fd;z-index:251669504;visibility:visible;mso-wrap-style:square;mso-wrap-distance-left:9pt;mso-wrap-distance-top:0;mso-wrap-distance-right:9pt;mso-wrap-distance-bottom:0;mso-position-horizontal:absolute;mso-position-horizontal-relative:margin;mso-position-vertical:absolute;mso-position-vertical-relative:text;v-text-anchor:middle" o:gfxdata="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" fillcolor="#bdd6ee [1300]" strokecolor="#bdd6ee [1300]" strokeweight="1pt">
+                <w10:wrap anchorx="margin"/>
+              </v:rect>
+            </w:pict>
+          </mc:Fallback>
+        </mc:AlternateContent>
+      </w:r>
+      <w:r>
+        <w:rPr>
+          <w:noProof/>
+          <w:lang w:eastAsia="es-ES"/>
+        </w:rPr>
+        <mc:AlternateContent>
+          <mc:Choice Requires="wps">
+            <w:drawing>
+              <wp:anchor distT="0" distB="0" distL="114300" distR="114300" simplePos="0" relativeHeight="251670528" behindDoc="0" locked="0" layoutInCell="1" allowOverlap="1" wp14:anchorId="266B2422" wp14:editId="7755F960">
+                <wp:simplePos x="0" y="0"/>
+                <wp:positionH relativeFrom="margin">
+                  <wp:posOffset>5768340</wp:posOffset>
+                </wp:positionH>
+                <wp:positionV relativeFrom="paragraph">
+                  <wp:posOffset>8091805</wp:posOffset>
+                </wp:positionV>
+                <wp:extent cx="3914775" cy="485775"/>
+                <wp:effectExtent l="1162050" t="0" r="1152525" b="0"/>
+                <wp:wrapNone/>
+                <wp:docPr id="19" name="Rectángulo 19"/>
+                <wp:cNvGraphicFramePr/>
+                <a:graphic xmlns:a="http://schemas.openxmlformats.org/drawingml/2006/main">
+                  <a:graphicData uri="http://schemas.microsoft.com/office/word/2010/wordprocessingShape">
+                    <wps:wsp>
+                      <wps:cNvSpPr/>
+                      <wps:spPr>
+                        <a:xfrm rot="13953868">
+                          <a:off x="0" y="0"/>
+                          <a:ext cx="3914775" cy="485775"/>
+                        </a:xfrm>
+                        <a:prstGeom prst="rect">
+                          <a:avLst/>
+                        </a:prstGeom>
+                        <a:solidFill>
+                          <a:schemeClr val="accent1">
+                            <a:lumMod val="50000"/>
+                          </a:schemeClr>
+                        </a:solidFill>
+                        <a:ln>
+                          <a:solidFill>
+                            <a:schemeClr val="accent1">
+                              <a:lumMod val="50000"/>
+                            </a:schemeClr>
+                          </a:solidFill>
+                        </a:ln>
+                      </wps:spPr>
+                      <wps:style>
+                        <a:lnRef idx="2">
+                          <a:schemeClr val="accent1">
+                            <a:shade val="50000"/>
+                          </a:schemeClr>
+                        </a:lnRef>
+                        <a:fillRef idx="1">
+                          <a:schemeClr val="accent1"/>
+                        </a:fillRef>
+                        <a:effectRef idx="0">
+                          <a:schemeClr val="accent1"/>
+                        </a:effectRef>
+                        <a:fontRef idx="minor">
+                          <a:schemeClr val="lt1"/>
+                        </a:fontRef>
+                      </wps:style>
+                      <wps:txbx>
+                        <w:txbxContent>
+                          <w:p>
+                            <w:pPr>
+                              <w:jc w:val="center"/>
+                            </w:pPr>
+                            <w:r>
+                              <w:t>A</w:t>
+                            </w:r>
+                          </w:p>
+                        </w:txbxContent>
+                      </wps:txbx>
+                      <wps:bodyPr rot="0" spcFirstLastPara="0" vertOverflow="overflow" horzOverflow="overflow" vert="horz" wrap="square" lIns="91440" tIns="45720" rIns="91440" bIns="45720" numCol="1" spcCol="0" rtlCol="0" fromWordArt="0" anchor="ctr" anchorCtr="0" forceAA="0" compatLnSpc="1">
+                        <a:prstTxWarp prst="textNoShape">
+                          <a:avLst/>
+                        </a:prstTxWarp>
+                        <a:noAutofit/>
+                      </wps:bodyPr>
+                    </wps:wsp>
+                  </a:graphicData>
+                </a:graphic>
+              </wp:anchor>
+            </w:drawing>
+          </mc:Choice>
+          <mc:Fallback>
+            <w:pict>
+              <v:rect w14:anchorId="266B2422" id="Rectángulo 19" o:spid="_x0000_s1026" style="position:absolute;margin-left:454.2pt;margin-top:637.15pt;width:308.25pt;height:38.25pt;rotation:-8351615fd;z-index:251670528;visibility:visible;mso-wrap-style:square;mso-wrap-distance-left:9pt;mso-wrap-distance-top:0;mso-wrap-distance-right:9pt;mso-wrap-distance-bottom:0;mso-position-horizontal:absolute;mso-position-horizontal-relative:margin;mso-position-vertical:absolute;mso-position-vertical-relative:text;v-text-anchor:middle" o:gfxdata="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" fillcolor="#1f4d78 [1604]" strokecolor="#1f4d78 [1604]" strokeweight="1pt">
+                <v:textbox>
+                  <w:txbxContent>
+                    <w:p>
+                      <w:pPr>
+                        <w:jc w:val="center"/>
+                      </w:pPr>
+                      <w:r>
+                        <w:t>A</w:t>
+                      </w:r>
+                    </w:p>
+                  </w:txbxContent>
+                </v:textbox>
+                <w10:wrap anchorx="margin"/>
+              </v:rect>
+            </w:pict>
+          </mc:Fallback>
+        </mc:AlternateContent>
+      </w:r>
+      <w:r>
+        <w:rPr>
+          <w:noProof/>
+          <w:lang w:eastAsia="es-ES"/>
+        </w:rPr>
+        <mc:AlternateContent>
+          <mc:Choice Requires="wps">
+            <w:drawing>
+              <wp:anchor distT="0" distB="0" distL="114300" distR="114300" simplePos="0" relativeHeight="251666432" behindDoc="0" locked="0" layoutInCell="1" allowOverlap="1" wp14:anchorId="384CCD97" wp14:editId="7577DB1D">
+                <wp:simplePos x="0" y="0"/>
+                <wp:positionH relativeFrom="column">
+                  <wp:posOffset>2800985</wp:posOffset>
+                </wp:positionH>
+                <wp:positionV relativeFrom="paragraph">
+                  <wp:posOffset>10340340</wp:posOffset>
+                </wp:positionV>
+                <wp:extent cx="3883270" cy="610649"/>
+                <wp:effectExtent l="0" t="1104900" r="0" b="1104265"/>
+                <wp:wrapNone/>
+                <wp:docPr id="15" name="Rectángulo 15"/>
+                <wp:cNvGraphicFramePr/>
+                <a:graphic xmlns:a="http://schemas.openxmlformats.org/drawingml/2006/main">
+                  <a:graphicData uri="http://schemas.microsoft.com/office/word/2010/wordprocessingShape">
+                    <wps:wsp>
+                      <wps:cNvSpPr/>
+                      <wps:spPr>
+                        <a:xfrm rot="19454169">
+                          <a:off x="0" y="0"/>
+                          <a:ext cx="3883270" cy="610649"/>
+                        </a:xfrm>
+                        <a:prstGeom prst="rect">
+                          <a:avLst/>
+                        </a:prstGeom>
+                        <a:solidFill>
+                          <a:schemeClr val="accent1">
+                            <a:lumMod val="50000"/>
+                          </a:schemeClr>
+                        </a:solidFill>
+                        <a:ln>
+                          <a:solidFill>
+                            <a:schemeClr val="accent1">
+                              <a:lumMod val="50000"/>
+                            </a:schemeClr>
+                          </a:solidFill>
+                        </a:ln>
+                      </wps:spPr>
+                      <wps:style>
+                        <a:lnRef idx="2">
+                          <a:schemeClr val="accent1">
+                            <a:shade val="50000"/>
+                          </a:schemeClr>
+                        </a:lnRef>
+                        <a:fillRef idx="1">
+                          <a:schemeClr val="accent1"/>
+                        </a:fillRef>
+                        <a:effectRef idx="0">
+                          <a:schemeClr val="accent1"/>
+                        </a:effectRef>
+                        <a:fontRef idx="minor">
+                          <a:schemeClr val="lt1"/>
+                        </a:fontRef>
+                      </wps:style>
+                      <wps:bodyPr rot="0" spcFirstLastPara="0" vertOverflow="overflow" horzOverflow="overflow" vert="horz" wrap="square" lIns="91440" tIns="45720" rIns="91440" bIns="45720" numCol="1" spcCol="0" rtlCol="0" fromWordArt="0" anchor="ctr" anchorCtr="0" forceAA="0" compatLnSpc="1">
+                        <a:prstTxWarp prst="textNoShape">
+                          <a:avLst/>
+                        </a:prstTxWarp>
+                        <a:noAutofit/>
+                      </wps:bodyPr>
+                    </wps:wsp>
+                  </a:graphicData>
+                </a:graphic>
+                <wp14:sizeRelH relativeFrom="margin">
+                  <wp14:pctWidth>0</wp14:pctWidth>
+                </wp14:sizeRelH>
+                <wp14:sizeRelV relativeFrom="margin">
+                  <wp14:pctHeight>0</wp14:pctHeight>
+                </wp14:sizeRelV>
+              </wp:anchor>
+            </w:drawing>
+          </mc:Choice>
+          <mc:Fallback>
+            <w:pict>
+              <v:rect w14:anchorId="5ED116E5" id="Rectángulo 15" o:spid="_x0000_s1026" style="position:absolute;margin-left:220.55pt;margin-top:814.2pt;width:305.75pt;height:48.1pt;rotation:-2343820fd;z-index:251666432;visibility:visible;mso-wrap-style:square;mso-width-percent:0;mso-height-percent:0;mso-wrap-distance-left:9pt;mso-wrap-distance-top:0;mso-wrap-distance-right:9pt;mso-wrap-distance-bottom:0;mso-position-horizontal:absolute;mso-position-horizontal-relative:text;mso-position-vertical:absolute;mso-position-vertical-relative:text;mso-width-percent:0;mso-height-percent:0;mso-width-relative:margin;mso-height-relative:margin;v-text-anchor:middle" o:gfxdata="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" fillcolor="#1f4d78 [1604]" strokecolor="#1f4d78 [1604]" strokeweight="1pt"/>
+            </w:pict>
+          </mc:Fallback>
+        </mc:AlternateContent>
+      </w:r>
+      <w:r>
+        <w:rPr>
+          <w:noProof/>
+          <w:lang w:eastAsia="es-ES"/>
+        </w:rPr>
+        <mc:AlternateContent>
+          <mc:Choice Requires="wps">
+            <w:drawing>
+              <wp:anchor distT="0" distB="0" distL="114300" distR="114300" simplePos="0" relativeHeight="251662336" behindDoc="0" locked="0" layoutInCell="1" allowOverlap="1" wp14:anchorId="121DEFC2" wp14:editId="2183A1A5">
+                <wp:simplePos x="0" y="0"/>
+                <wp:positionH relativeFrom="margin">
+                  <wp:posOffset>94615</wp:posOffset>
+                </wp:positionH>
+                <wp:positionV relativeFrom="paragraph">
+                  <wp:posOffset>-824230</wp:posOffset>
+                </wp:positionV>
+                <wp:extent cx="3914775" cy="485775"/>
+                <wp:effectExtent l="0" t="1123950" r="0" b="1114425"/>
+                <wp:wrapNone/>
+                <wp:docPr id="12" name="Rectángulo 12"/>
+                <wp:cNvGraphicFramePr/>
+                <a:graphic xmlns:a="http://schemas.openxmlformats.org/drawingml/2006/main">
+                  <a:graphicData uri="http://schemas.microsoft.com/office/word/2010/wordprocessingShape">
+                    <wps:wsp>
+                      <wps:cNvSpPr/>
+                      <wps:spPr>
+                        <a:xfrm rot="19454169">
+                          <a:off x="0" y="0"/>
+                          <a:ext cx="3914775" cy="485775"/>
+                        </a:xfrm>
+                        <a:prstGeom prst="rect">
+                          <a:avLst/>
+                        </a:prstGeom>
+                        <a:solidFill>
+                          <a:schemeClr val="accent1">
+                            <a:lumMod val="50000"/>
+                          </a:schemeClr>
+                        </a:solidFill>
+                        <a:ln>
+                          <a:solidFill>
+                            <a:schemeClr val="accent1">
+                              <a:lumMod val="50000"/>
+                            </a:schemeClr>
+                          </a:solidFill>
+                        </a:ln>
+                      </wps:spPr>
+                      <wps:style>
+                        <a:lnRef idx="2">
+                          <a:schemeClr val="accent1">
+                            <a:shade val="50000"/>
+                          </a:schemeClr>
+                        </a:lnRef>
+                        <a:fillRef idx="1">
+                          <a:schemeClr val="accent1"/>
+                        </a:fillRef>
+                        <a:effectRef idx="0">
+                          <a:schemeClr val="accent1"/>
+                        </a:effectRef>
+                        <a:fontRef idx="minor">
+                          <a:schemeClr val="lt1"/>
+                        </a:fontRef>
+                      </wps:style>
+                      <wps:bodyPr rot="0" spcFirstLastPara="0" vertOverflow="overflow" horzOverflow="overflow" vert="horz" wrap="square" lIns="91440" tIns="45720" rIns="91440" bIns="45720" numCol="1" spcCol="0" rtlCol="0" fromWordArt="0" anchor="ctr" anchorCtr="0" forceAA="0" compatLnSpc="1">
+                        <a:prstTxWarp prst="textNoShape">
+                          <a:avLst/>
+                        </a:prstTxWarp>
+                        <a:noAutofit/>
+                      </wps:bodyPr>
+                    </wps:wsp>
+                  </a:graphicData>
+                </a:graphic>
+              </wp:anchor>
+            </w:drawing>
+          </mc:Choice>
+          <mc:Fallback>
+            <w:pict>
+              <v:rect w14:anchorId="2E57F00B" id="Rectángulo 12" o:spid="_x0000_s1026" style="position:absolute;margin-left:7.45pt;margin-top:-64.9pt;width:308.25pt;height:38.25pt;rotation:-2343820fd;z-index:251662336;visibility:visible;mso-wrap-style:square;mso-wrap-distance-left:9pt;mso-wrap-distance-top:0;mso-wrap-distance-right:9pt;mso-wrap-distance-bottom:0;mso-position-horizontal:absolute;mso-position-horizontal-relative:margin;mso-position-vertical:absolute;mso-position-vertical-relative:text;v-text-anchor:middle" o:gfxdata="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" fillcolor="#1f4d78 [1604]" strokecolor="#1f4d78 [1604]" strokeweight="1pt">
+                <w10:wrap anchorx="margin"/>
+              </v:rect>
+            </w:pict>
+          </mc:Fallback>
+        </mc:AlternateContent>
+      </w:r>
+      <w:r>
+        <w:rPr>
+          <w:noProof/>
+          <w:lang w:eastAsia="es-ES"/>
+        </w:rPr>
+        <mc:AlternateContent>
+          <mc:Choice Requires="wps">
+            <w:drawing>
+              <wp:anchor distT="0" distB="0" distL="114300" distR="114300" simplePos="0" relativeHeight="251663360" behindDoc="0" locked="0" layoutInCell="1" allowOverlap="1" wp14:anchorId="51DD0B4F" wp14:editId="2807C3C5">
+                <wp:simplePos x="0" y="0"/>
+                <wp:positionH relativeFrom="margin">
+                  <wp:posOffset>-2525395</wp:posOffset>
+                </wp:positionH>
+                <wp:positionV relativeFrom="paragraph">
+                  <wp:posOffset>-1039495</wp:posOffset>
+                </wp:positionV>
+                <wp:extent cx="3914775" cy="485775"/>
+                <wp:effectExtent l="1162050" t="0" r="1152525" b="0"/>
+                <wp:wrapNone/>
+                <wp:docPr id="13" name="Rectángulo 13"/>
+                <wp:cNvGraphicFramePr/>
+                <a:graphic xmlns:a="http://schemas.openxmlformats.org/drawingml/2006/main">
+                  <a:graphicData uri="http://schemas.microsoft.com/office/word/2010/wordprocessingShape">
+                    <wps:wsp>
+                      <wps:cNvSpPr/>
+                      <wps:spPr>
+                        <a:xfrm rot="13953868">
+                          <a:off x="0" y="0"/>
+                          <a:ext cx="3914775" cy="485775"/>
+                        </a:xfrm>
+                        <a:prstGeom prst="rect">
+                          <a:avLst/>
+                        </a:prstGeom>
+                        <a:solidFill>
+                          <a:schemeClr val="accent1">
+                            <a:lumMod val="50000"/>
+                          </a:schemeClr>
+                        </a:solidFill>
+                        <a:ln>
+                          <a:solidFill>
+                            <a:schemeClr val="accent1">
+                              <a:lumMod val="50000"/>
+                            </a:schemeClr>
+                          </a:solidFill>
+                        </a:ln>
+                      </wps:spPr>
+                      <wps:style>
+                        <a:lnRef idx="2">
+                          <a:schemeClr val="accent1">
+                            <a:shade val="50000"/>
+                          </a:schemeClr>
+                        </a:lnRef>
+                        <a:fillRef idx="1">
+                          <a:schemeClr val="accent1"/>
+                        </a:fillRef>
+                        <a:effectRef idx="0">
+                          <a:schemeClr val="accent1"/>
+                        </a:effectRef>
+                        <a:fontRef idx="minor">
+                          <a:schemeClr val="lt1"/>
+                        </a:fontRef>
+                      </wps:style>
+                      <wps:bodyPr rot="0" spcFirstLastPara="0" vertOverflow="overflow" horzOverflow="overflow" vert="horz" wrap="square" lIns="91440" tIns="45720" rIns="91440" bIns="45720" numCol="1" spcCol="0" rtlCol="0" fromWordArt="0" anchor="ctr" anchorCtr="0" forceAA="0" compatLnSpc="1">
+                        <a:prstTxWarp prst="textNoShape">
+                          <a:avLst/>
+                        </a:prstTxWarp>
+                        <a:noAutofit/>
+                      </wps:bodyPr>
+                    </wps:wsp>
+                  </a:graphicData>
+                </a:graphic>
+              </wp:anchor>
+            </w:drawing>
+          </mc:Choice>
+          <mc:Fallback>
+            <w:pict>
+              <v:rect w14:anchorId="0F20DBD4" id="Rectángulo 13" o:spid="_x0000_s1026" style="position:absolute;margin-left:-198.85pt;margin-top:-81.85pt;width:308.25pt;height:38.25pt;rotation:-8351615fd;z-index:251663360;visibility:visible;mso-wrap-style:square;mso-wrap-distance-left:9pt;mso-wrap-distance-top:0;mso-wrap-distance-right:9pt;mso-wrap-distance-bottom:0;mso-position-horizontal:absolute;mso-position-horizontal-relative:margin;mso-position-vertical:absolute;mso-position-vertical-relative:text;v-text-anchor:middle" o:gfxdata="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" fillcolor="#1f4d78 [1604]" strokecolor="#1f4d78 [1604]" strokeweight="1pt">
+                <w10:wrap anchorx="margin"/>
+              </v:rect>
+            </w:pict>
+          </mc:Fallback>
+        </mc:AlternateContent>
+      </w:r>
+      <w:r>
+        <w:rPr>
+          <w:noProof/>
+          <w:lang w:eastAsia="es-ES"/>
+        </w:rPr>
+        <mc:AlternateContent>
+          <mc:Choice Requires="wps">
+            <w:drawing>
+              <wp:anchor distT="0" distB="0" distL="114300" distR="114300" simplePos="0" relativeHeight="251664384" behindDoc="0" locked="0" layoutInCell="1" allowOverlap="1" wp14:anchorId="4CEE2FE3" wp14:editId="68AFF0B4">
+                <wp:simplePos x="0" y="0"/>
+                <wp:positionH relativeFrom="margin">
+                  <wp:posOffset>94615</wp:posOffset>
+                </wp:positionH>
+                <wp:positionV relativeFrom="paragraph">
+                  <wp:posOffset>-1823085</wp:posOffset>
+                </wp:positionV>
+                <wp:extent cx="3914775" cy="485775"/>
+                <wp:effectExtent l="0" t="1123950" r="0" b="1114425"/>
+                <wp:wrapNone/>
+                <wp:docPr id="14" name="Rectángulo 14"/>
+                <wp:cNvGraphicFramePr/>
+                <a:graphic xmlns:a="http://schemas.openxmlformats.org/drawingml/2006/main">
+                  <a:graphicData uri="http://schemas.microsoft.com/office/word/2010/wordprocessingShape">
+                    <wps:wsp>
+                      <wps:cNvSpPr/>
+                      <wps:spPr>
+                        <a:xfrm rot="19454169">
+                          <a:off x="0" y="0"/>
+                          <a:ext cx="3914775" cy="485775"/>
+                        </a:xfrm>
+                        <a:prstGeom prst="rect">
+                          <a:avLst/>
+                        </a:prstGeom>
+                        <a:solidFill>
+                          <a:schemeClr val="accent1">
+                            <a:lumMod val="40000"/>
+                            <a:lumOff val="60000"/>
+                          </a:schemeClr>
+                        </a:solidFill>
+                        <a:ln>
+                          <a:solidFill>
+                            <a:schemeClr val="accent1">
+                              <a:lumMod val="40000"/>
+                              <a:lumOff val="60000"/>
+                            </a:schemeClr>
+                          </a:solidFill>
+                        </a:ln>
+                      </wps:spPr>
+                      <wps:style>
+                        <a:lnRef idx="2">
+                          <a:schemeClr val="accent1">
+                            <a:shade val="50000"/>
+                          </a:schemeClr>
+                        </a:lnRef>
+                        <a:fillRef idx="1">
+                          <a:schemeClr val="accent1"/>
+                        </a:fillRef>
+                        <a:effectRef idx="0">
+                          <a:schemeClr val="accent1"/>
+                        </a:effectRef>
+                        <a:fontRef idx="minor">
+                          <a:schemeClr val="lt1"/>
+                        </a:fontRef>
+                      </wps:style>
+                      <wps:bodyPr rot="0" spcFirstLastPara="0" vertOverflow="overflow" horzOverflow="overflow" vert="horz" wrap="square" lIns="91440" tIns="45720" rIns="91440" bIns="45720" numCol="1" spcCol="0" rtlCol="0" fromWordArt="0" anchor="ctr" anchorCtr="0" forceAA="0" compatLnSpc="1">
+                        <a:prstTxWarp prst="textNoShape">
+                          <a:avLst/>
+                        </a:prstTxWarp>
+                        <a:noAutofit/>
+                      </wps:bodyPr>
+                    </wps:wsp>
+                  </a:graphicData>
+                </a:graphic>
+              </wp:anchor>
+            </w:drawing>
+          </mc:Choice>
+          <mc:Fallback>
+            <w:pict>
+              <v:rect w14:anchorId="764F2239" id="Rectángulo 14" o:spid="_x0000_s1026" style="position:absolute;margin-left:7.45pt;margin-top:-143.55pt;width:308.25pt;height:38.25pt;rotation:-2343820fd;z-index:251664384;visibility:visible;mso-wrap-style:square;mso-wrap-distance-left:9pt;mso-wrap-distance-top:0;mso-wrap-distance-right:9pt;mso-wrap-distance-bottom:0;mso-position-horizontal:absolute;mso-position-horizontal-relative:margin;mso-position-vertical:absolute;mso-position-vertical-relative:text;v-text-anchor:middle" o:gfxdata="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" fillcolor="#bdd6ee [1300]" strokecolor="#bdd6ee [1300]" strokeweight="1pt">
+                <w10:wrap anchorx="margin"/>
+              </v:rect>
+            </w:pict>
+          </mc:Fallback>
+        </mc:AlternateContent>
+      </w:r>
+      <w:r>
+        <w:rPr>
+          <w:noProof/>
+          <w:lang w:eastAsia="es-ES"/>
+        </w:rPr>
+        <mc:AlternateContent>
+          <mc:Choice Requires="wps">
+            <w:drawing>
+              <wp:anchor distT="0" distB="0" distL="114300" distR="114300" simplePos="0" relativeHeight="251665408" behindDoc="0" locked="0" layoutInCell="1" allowOverlap="1" wp14:anchorId="40B2100B" wp14:editId="0A1E49FF">
+                <wp:simplePos x="0" y="0"/>
+                <wp:positionH relativeFrom="margin">
+                  <wp:posOffset>-2375535</wp:posOffset>
+                </wp:positionH>
+                <wp:positionV relativeFrom="paragraph">
+                  <wp:posOffset>-2157094</wp:posOffset>
+                </wp:positionV>
+                <wp:extent cx="3914775" cy="485775"/>
+                <wp:effectExtent l="1162050" t="0" r="1152525" b="0"/>
+                <wp:wrapNone/>
+                <wp:docPr id="22" name="Rectángulo 22"/>
+                <wp:cNvGraphicFramePr/>
+                <a:graphic xmlns:a="http://schemas.openxmlformats.org/drawingml/2006/main">
+                  <a:graphicData uri="http://schemas.microsoft.com/office/word/2010/wordprocessingShape">
+                    <wps:wsp>
+                      <wps:cNvSpPr/>
+                      <wps:spPr>
+                        <a:xfrm rot="13953868">
+                          <a:off x="0" y="0"/>
+                          <a:ext cx="3914775" cy="485775"/>
+                        </a:xfrm>
+                        <a:prstGeom prst="rect">
+                          <a:avLst/>
+                        </a:prstGeom>
+                        <a:solidFill>
+                          <a:schemeClr val="accent1">
+                            <a:lumMod val="40000"/>
+                            <a:lumOff val="60000"/>
+                          </a:schemeClr>
+                        </a:solidFill>
+                        <a:ln>
+                          <a:solidFill>
+                            <a:schemeClr val="accent1">
+                              <a:lumMod val="40000"/>
+                              <a:lumOff val="60000"/>
+                            </a:schemeClr>
+                          </a:solidFill>
+                        </a:ln>
+                      </wps:spPr>
+                      <wps:style>
+                        <a:lnRef idx="2">
+                          <a:schemeClr val="accent1">
+                            <a:shade val="50000"/>
+                          </a:schemeClr>
+                        </a:lnRef>
+                        <a:fillRef idx="1">
+                          <a:schemeClr val="accent1"/>
+                        </a:fillRef>
+                        <a:effectRef idx="0">
+                          <a:schemeClr val="accent1"/>
+                        </a:effectRef>
+                        <a:fontRef idx="minor">
+                          <a:schemeClr val="lt1"/>
+                        </a:fontRef>
+                      </wps:style>
+                      <wps:bodyPr rot="0" spcFirstLastPara="0" vertOverflow="overflow" horzOverflow="overflow" vert="horz" wrap="square" lIns="91440" tIns="45720" rIns="91440" bIns="45720" numCol="1" spcCol="0" rtlCol="0" fromWordArt="0" anchor="ctr" anchorCtr="0" forceAA="0" compatLnSpc="1">
+                        <a:prstTxWarp prst="textNoShape">
+                          <a:avLst/>
+                        </a:prstTxWarp>
+                        <a:noAutofit/>
+                      </wps:bodyPr>
+                    </wps:wsp>
+                  </a:graphicData>
+                </a:graphic>
+              </wp:anchor>
+            </w:drawing>
+          </mc:Choice>
+          <mc:Fallback>
+            <w:pict>
+              <v:rect w14:anchorId="0D700AE6" id="Rectángulo 22" o:spid="_x0000_s1026" style="position:absolute;margin-left:-187.05pt;margin-top:-169.85pt;width:308.25pt;height:38.25pt;rotation:-8351615fd;z-index:251665408;visibility:visible;mso-wrap-style:square;mso-wrap-distance-left:9pt;mso-wrap-distance-top:0;mso-wrap-distance-right:9pt;mso-wrap-distance-bottom:0;mso-position-horizontal:absolute;mso-position-horizontal-relative:margin;mso-position-vertical:absolute;mso-position-vertical-relative:text;v-text-anchor:middle" o:gfxdata="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" fillcolor="#bdd6ee [1300]" strokecolor="#bdd6ee [1300]" strokeweight="1pt">
+                <w10:wrap anchorx="margin"/>
+              </v:rect>
+            </w:pict>
+          </mc:Fallback>
+        </mc:AlternateContent>
+      </w:r>
+      <w:r>
+        <w:rPr>
+          <w:noProof/>
+          <w:lang w:eastAsia="es-ES"/>
+        </w:rPr>
+        <mc:AlternateContent>
+          <mc:Choice Requires="wps">
+            <w:drawing>
+              <wp:anchor distT="0" distB="0" distL="114300" distR="114300" simplePos="0" relativeHeight="251659264" behindDoc="0" locked="0" layoutInCell="1" allowOverlap="1" wp14:anchorId="47096080" wp14:editId="4DC7F66D">
+                <wp:simplePos x="0" y="0"/>
+                <wp:positionH relativeFrom="column">
+                  <wp:posOffset>-3585210</wp:posOffset>
+                </wp:positionH>
+                <wp:positionV relativeFrom="paragraph">
+                  <wp:posOffset>1708150</wp:posOffset>
+                </wp:positionV>
+                <wp:extent cx="3914775" cy="485775"/>
+                <wp:effectExtent l="0" t="1123950" r="0" b="1114425"/>
+                <wp:wrapNone/>
+                <wp:docPr id="23" name="Rectángulo 23"/>
+                <wp:cNvGraphicFramePr/>
+                <a:graphic xmlns:a="http://schemas.openxmlformats.org/drawingml/2006/main">
+                  <a:graphicData uri="http://schemas.microsoft.com/office/word/2010/wordprocessingShape">
+                    <wps:wsp>
+                      <wps:cNvSpPr/>
+                      <wps:spPr>
+                        <a:xfrm rot="19454169">
+                          <a:off x="0" y="0"/>
+                          <a:ext cx="3914775" cy="485775"/>
+                        </a:xfrm>
+                        <a:prstGeom prst="rect">
+                          <a:avLst/>
+                        </a:prstGeom>
+                        <a:solidFill>
+                          <a:schemeClr val="accent1">
+                            <a:lumMod val="40000"/>
+                            <a:lumOff val="60000"/>
+                          </a:schemeClr>
+                        </a:solidFill>
+                        <a:ln>
+                          <a:solidFill>
+                            <a:schemeClr val="accent1">
+                              <a:lumMod val="40000"/>
+                              <a:lumOff val="60000"/>
+                            </a:schemeClr>
+                          </a:solidFill>
+                        </a:ln>
+                      </wps:spPr>
+                      <wps:style>
+                        <a:lnRef idx="2">
+                          <a:schemeClr val="accent1">
+                            <a:shade val="50000"/>
+                          </a:schemeClr>
+                        </a:lnRef>
+                        <a:fillRef idx="1">
+                          <a:schemeClr val="accent1"/>
+                        </a:fillRef>
+                        <a:effectRef idx="0">
+                          <a:schemeClr val="accent1"/>
+                        </a:effectRef>
+                        <a:fontRef idx="minor">
+                          <a:schemeClr val="lt1"/>
+                        </a:fontRef>
+                      </wps:style>
+                      <wps:bodyPr rot="0" spcFirstLastPara="0" vertOverflow="overflow" horzOverflow="overflow" vert="horz" wrap="square" lIns="91440" tIns="45720" rIns="91440" bIns="45720" numCol="1" spcCol="0" rtlCol="0" fromWordArt="0" anchor="ctr" anchorCtr="0" forceAA="0" compatLnSpc="1">
+                        <a:prstTxWarp prst="textNoShape">
+                          <a:avLst/>
+                        </a:prstTxWarp>
+                        <a:noAutofit/>
+                      </wps:bodyPr>
+                    </wps:wsp>
+                  </a:graphicData>
+                </a:graphic>
+              </wp:anchor>
+            </w:drawing>
+          </mc:Choice>
+          <mc:Fallback>
+            <w:pict>
+              <v:rect w14:anchorId="272C63A2" id="Rectángulo 23" o:spid="_x0000_s1026" style="position:absolute;margin-left:-282.3pt;margin-top:134.5pt;width:308.25pt;height:38.25pt;rotation:-2343820fd;z-index:251659264;visibility:visible;mso-wrap-style:square;mso-wrap-distance-left:9pt;mso-wrap-distance-top:0;mso-wrap-distance-right:9pt;mso-wrap-distance-bottom:0;mso-position-horizontal:absolute;mso-position-horizontal-relative:text;mso-position-vertical:absolute;mso-position-vertical-relative:text;v-text-anchor:middle" o:gfxdata="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" fillcolor="#bdd6ee [1300]" strokecolor="#bdd6ee [1300]" strokeweight="1pt"/>
+            </w:pict>
+          </mc:Fallback>
+        </mc:AlternateContent>
+      </w:r>
+      <w:r>
+        <w:rPr>
+          <w:noProof/>
+          <w:lang w:eastAsia="es-ES"/>
+        </w:rPr>
+        <mc:AlternateContent>
+          <mc:Choice Requires="wps">
+            <w:drawing>
+              <wp:anchor distT="0" distB="0" distL="114300" distR="114300" simplePos="0" relativeHeight="251661312" behindDoc="0" locked="0" layoutInCell="1" allowOverlap="1" wp14:anchorId="48FAC387" wp14:editId="572BEAC2">
+                <wp:simplePos x="0" y="0"/>
+                <wp:positionH relativeFrom="leftMargin">
+                  <wp:posOffset>-3368040</wp:posOffset>
+                </wp:positionH>
+                <wp:positionV relativeFrom="paragraph">
+                  <wp:posOffset>471805</wp:posOffset>
+                </wp:positionV>
+                <wp:extent cx="3914775" cy="485775"/>
+                <wp:effectExtent l="0" t="1123950" r="0" b="1114425"/>
+                <wp:wrapNone/>
+                <wp:docPr id="25" name="Rectángulo 25"/>
+                <wp:cNvGraphicFramePr/>
+                <a:graphic xmlns:a="http://schemas.openxmlformats.org/drawingml/2006/main">
+                  <a:graphicData uri="http://schemas.microsoft.com/office/word/2010/wordprocessingShape">
+                    <wps:wsp>
+                      <wps:cNvSpPr/>
+                      <wps:spPr>
+                        <a:xfrm rot="19454169">
+                          <a:off x="0" y="0"/>
+                          <a:ext cx="3914775" cy="485775"/>
+                        </a:xfrm>
+                        <a:prstGeom prst="rect">
+                          <a:avLst/>
+                        </a:prstGeom>
+                        <a:solidFill>
+                          <a:schemeClr val="accent1">
+                            <a:lumMod val="40000"/>
+                            <a:lumOff val="60000"/>
+                          </a:schemeClr>
+                        </a:solidFill>
+                        <a:ln>
+                          <a:solidFill>
+                            <a:schemeClr val="accent1">
+                              <a:lumMod val="40000"/>
+                              <a:lumOff val="60000"/>
+                            </a:schemeClr>
+                          </a:solidFill>
+                        </a:ln>
+                      </wps:spPr>
+                      <wps:style>
+                        <a:lnRef idx="2">
+                          <a:schemeClr val="accent1">
+                            <a:shade val="50000"/>
+                          </a:schemeClr>
+                        </a:lnRef>
+                        <a:fillRef idx="1">
+                          <a:schemeClr val="accent1"/>
+                        </a:fillRef>
+                        <a:effectRef idx="0">
+                          <a:schemeClr val="accent1"/>
+                        </a:effectRef>
+                        <a:fontRef idx="minor">
+                          <a:schemeClr val="lt1"/>
+                        </a:fontRef>
+                      </wps:style>
+                      <wps:bodyPr rot="0" spcFirstLastPara="0" vertOverflow="overflow" horzOverflow="overflow" vert="horz" wrap="square" lIns="91440" tIns="45720" rIns="91440" bIns="45720" numCol="1" spcCol="0" rtlCol="0" fromWordArt="0" anchor="ctr" anchorCtr="0" forceAA="0" compatLnSpc="1">
+                        <a:prstTxWarp prst="textNoShape">
+                          <a:avLst/>
+                        </a:prstTxWarp>
+                        <a:noAutofit/>
+                      </wps:bodyPr>
+                    </wps:wsp>
+                  </a:graphicData>
+                </a:graphic>
+              </wp:anchor>
+            </w:drawing>
+          </mc:Choice>
+          <mc:Fallback>
+            <w:pict>
+              <v:rect w14:anchorId="5125CD68" id="Rectángulo 25" o:spid="_x0000_s1026" style="position:absolute;margin-left:-265.2pt;margin-top:37.15pt;width:308.25pt;height:38.25pt;rotation:-2343820fd;z-index:251661312;visibility:visible;mso-wrap-style:square;mso-wrap-distance-left:9pt;mso-wrap-distance-top:0;mso-wrap-distance-right:9pt;mso-wrap-distance-bottom:0;mso-position-horizontal:absolute;mso-position-horizontal-relative:left-margin-area;mso-position-vertical:absolute;mso-position-vertical-relative:text;v-text-anchor:middle" o:gfxdata="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" fillcolor="#bdd6ee [1300]" strokecolor="#bdd6ee [1300]" strokeweight="1pt">
+                <w10:wrap anchorx="margin"/>
+              </v:rect>
+            </w:pict>
+          </mc:Fallback>
+        </mc:AlternateContent>
+      </w:r>
+    </w:p>
+    <w:p/>
+    <w:p>
+      <w:r>
+        <w:rPr>
+          <w:noProof/>
+          <w:lang w:eastAsia="es-ES"/>
+        </w:rPr>
+        <mc:AlternateContent>
+          <mc:Choice Requires="wps">
+            <w:drawing>
+              <wp:anchor distT="0" distB="0" distL="114300" distR="114300" simplePos="0" relativeHeight="251660288" behindDoc="0" locked="0" layoutInCell="1" allowOverlap="1" wp14:anchorId="2C1EB3F9" wp14:editId="30EB31AC">
+                <wp:simplePos x="0" y="0"/>
+                <wp:positionH relativeFrom="leftMargin">
+                  <wp:posOffset>-2899745</wp:posOffset>
+                </wp:positionH>
+                <wp:positionV relativeFrom="page">
+                  <wp:posOffset>2262329</wp:posOffset>
+                </wp:positionV>
+                <wp:extent cx="3914775" cy="485775"/>
+                <wp:effectExtent l="0" t="1123950" r="0" b="1114425"/>
+                <wp:wrapNone/>
+                <wp:docPr id="24" name="Rectángulo 24"/>
+                <wp:cNvGraphicFramePr/>
+                <a:graphic xmlns:a="http://schemas.openxmlformats.org/drawingml/2006/main">
+                  <a:graphicData uri="http://schemas.microsoft.com/office/word/2010/wordprocessingShape">
+                    <wps:wsp>
+                      <wps:cNvSpPr/>
+                      <wps:spPr>
+                        <a:xfrm rot="19454169">
+                          <a:off x="0" y="0"/>
+                          <a:ext cx="3914775" cy="485775"/>
+                        </a:xfrm>
+                        <a:prstGeom prst="rect">
+                          <a:avLst/>
+                        </a:prstGeom>
+                        <a:solidFill>
+                          <a:schemeClr val="accent1">
+                            <a:lumMod val="50000"/>
+                          </a:schemeClr>
+                        </a:solidFill>
+                        <a:ln>
+                          <a:solidFill>
+                            <a:schemeClr val="accent1">
+                              <a:lumMod val="50000"/>
+                            </a:schemeClr>
+                          </a:solidFill>
+                        </a:ln>
+                      </wps:spPr>
+                      <wps:style>
+                        <a:lnRef idx="2">
+                          <a:schemeClr val="accent1">
+                            <a:shade val="50000"/>
+                          </a:schemeClr>
+                        </a:lnRef>
+                        <a:fillRef idx="1">
+                          <a:schemeClr val="accent1"/>
+                        </a:fillRef>
+                        <a:effectRef idx="0">
+                          <a:schemeClr val="accent1"/>
+                        </a:effectRef>
+                        <a:fontRef idx="minor">
+                          <a:schemeClr val="lt1"/>
+                        </a:fontRef>
+                      </wps:style>
+                      <wps:bodyPr rot="0" spcFirstLastPara="0" vertOverflow="overflow" horzOverflow="overflow" vert="horz" wrap="square" lIns="91440" tIns="45720" rIns="91440" bIns="45720" numCol="1" spcCol="0" rtlCol="0" fromWordArt="0" anchor="ctr" anchorCtr="0" forceAA="0" compatLnSpc="1">
+                        <a:prstTxWarp prst="textNoShape">
+                          <a:avLst/>
+                        </a:prstTxWarp>
+                        <a:noAutofit/>
+                      </wps:bodyPr>
+                    </wps:wsp>
+                  </a:graphicData>
+                </a:graphic>
+              </wp:anchor>
+            </w:drawing>
+          </mc:Choice>
+          <mc:Fallback>
+            <w:pict>
+              <v:rect w14:anchorId="409433C3" id="Rectángulo 24" o:spid="_x0000_s1026" style="position:absolute;margin-left:-228.35pt;margin-top:178.15pt;width:308.25pt;height:38.25pt;rotation:-2343820fd;z-index:251660288;visibility:visible;mso-wrap-style:square;mso-wrap-distance-left:9pt;mso-wrap-distance-top:0;mso-wrap-distance-right:9pt;mso-wrap-distance-bottom:0;mso-position-horizontal:absolute;mso-position-horizontal-relative:left-margin-area;mso-position-vertical:absolute;mso-position-vertical-relative:page;v-text-anchor:middle" o:gfxdata="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" fillcolor="#1f4d78 [1604]" strokecolor="#1f4d78 [1604]" strokeweight="1pt">
+                <w10:wrap anchorx="margin" anchory="page"/>
+              </v:rect>
+            </w:pict>
+          </mc:Fallback>
+        </mc:AlternateContent>
+      </w:r>
+    </w:p>
+    <w:p/>
+    <w:p>
+      <w:r>
+        <w:rPr>
+          <w:noProof/>
+          <w:lang w:eastAsia="es-ES"/>
+        </w:rPr>
+        <mc:AlternateContent>
+          <mc:Choice Requires="wps">
+            <w:drawing>
+              <wp:anchor distT="45720" distB="45720" distL="114300" distR="114300" simplePos="0" relativeHeight="251673600" behindDoc="0" locked="0" layoutInCell="1" allowOverlap="1" wp14:anchorId="738988AC" wp14:editId="7E4D2491">
+                <wp:simplePos x="0" y="0"/>
+                <wp:positionH relativeFrom="margin">
+                  <wp:align>center</wp:align>
+                </wp:positionH>
+                <wp:positionV relativeFrom="paragraph">
+                  <wp:posOffset>3465279</wp:posOffset>
+                </wp:positionV>
+                <wp:extent cx="3581400" cy="1404620"/>
+                <wp:effectExtent l="0" t="0" r="0" b="0"/>
+                <wp:wrapSquare wrapText="bothSides"/>
+                <wp:docPr id="21" name="Cuadro de texto 2"/>
+                <wp:cNvGraphicFramePr>
+                  <a:graphicFrameLocks xmlns:a="http://schemas.openxmlformats.org/drawingml/2006/main"/>
+                </wp:cNvGraphicFramePr>
+                <a:graphic xmlns:a="http://schemas.openxmlformats.org/drawingml/2006/main">
+                  <a:graphicData uri="http://schemas.microsoft.com/office/word/2010/wordprocessingShape">
+                    <wps:wsp>
+                      <wps:cNvSpPr txBox="1">
+                        <a:spLocks noChangeArrowheads="1"/>
+                      </wps:cNvSpPr>
+                      <wps:spPr bwMode="auto">
+                        <a:xfrm>
+                          <a:off x="0" y="0"/>
+                          <a:ext cx="3581400" cy="1404620"/>
+                        </a:xfrm>
+                        <a:prstGeom prst="rect">
+                          <a:avLst/>
+                        </a:prstGeom>
+                        <a:noFill/>
+                        <a:ln w="9525">
+                          <a:noFill/>
+                          <a:miter lim="800000"/>
+                          <a:headEnd/>
+                          <a:tailEnd/>
+                        </a:ln>
+                      </wps:spPr>
+                      <wps:txbx>
+                        <w:txbxContent>
+                          <w:p>
+                            <w:pPr>
+                              <w:jc w:val="center"/>
+                              <w:rPr>
+                                <w:b/>
+                                <w:color w:val="9CC2E5" w:themeColor="accent1" w:themeTint="99"/>
+                                <w:sz w:val="28"/>
+                              </w:rPr>
+                            </w:pPr>
+                            <w:proofErr w:type="spellStart"/>
+                            <w:r>
+                              <w:rPr>
+                                <w:b/>
+                                <w:color w:val="9CC2E5" w:themeColor="accent1" w:themeTint="99"/>
+                                <w:sz w:val="28"/>
+                              </w:rPr>
+                              <w:t>Laila</w:t>
+                            </w:r>
+                            <w:proofErr w:type="spellEnd"/>
+                            <w:r>
+                              <w:rPr>
+                                <w:b/>
+                                <w:color w:val="9CC2E5" w:themeColor="accent1" w:themeTint="99"/>
+                                <w:sz w:val="28"/>
+                              </w:rPr>
+                              <w:t xml:space="preserve"> Fernández </w:t>
+                            </w:r>
+                            <w:proofErr w:type="spellStart"/>
+                            <w:r>
+                              <w:rPr>
+                                <w:b/>
+                                <w:color w:val="9CC2E5" w:themeColor="accent1" w:themeTint="99"/>
+                                <w:sz w:val="28"/>
+                              </w:rPr>
+                              <w:t>Santamaria</w:t>
+                            </w:r>
+                            <w:proofErr w:type="spellEnd"/>
+                          </w:p>
+                          <w:p>
+                            <w:pPr>
+                              <w:jc w:val="center"/>
+                              <w:rPr>
+                                <w:b/>
+                                <w:color w:val="9CC2E5" w:themeColor="accent1" w:themeTint="99"/>
+                                <w:sz w:val="28"/>
+                              </w:rPr>
+                            </w:pPr>
+                            <w:r>
+                              <w:rPr>
+                                <w:b/>
+                                <w:color w:val="9CC2E5" w:themeColor="accent1" w:themeTint="99"/>
+                                <w:sz w:val="28"/>
+                              </w:rPr>
+                              <w:t>1º DAW</w:t>
+                            </w:r>
+                          </w:p>
+                        </w:txbxContent>
+                      </wps:txbx>
+                      <wps:bodyPr rot="0" vert="horz" wrap="square" lIns="91440" tIns="45720" rIns="91440" bIns="45720" anchor="t" anchorCtr="0">
+                        <a:spAutoFit/>
+                      </wps:bodyPr>
+                    </wps:wsp>
+                  </a:graphicData>
+                </a:graphic>
+                <wp14:sizeRelH relativeFrom="margin">
+                  <wp14:pctWidth>0</wp14:pctWidth>
+                </wp14:sizeRelH>
+                <wp14:sizeRelV relativeFrom="margin">
+                  <wp14:pctHeight>20000</wp14:pctHeight>
+                </wp14:sizeRelV>
+              </wp:anchor>
+            </w:drawing>
+          </mc:Choice>
+          <mc:Fallback>
+            <w:pict>
+              <v:shapetype w14:anchorId="738988AC" id="_x0000_t202" coordsize="21600,21600" o:spt="202" path="m,l,21600r21600,l21600,xe">
+                <v:stroke joinstyle="miter"/>
+                <v:path gradientshapeok="t" o:connecttype="rect"/>
+              </v:shapetype>
+              <v:shape id="Cuadro de texto 2" o:spid="_x0000_s1027" type="#_x0000_t202" style="position:absolute;margin-left:0;margin-top:272.85pt;width:282pt;height:110.6pt;z-index:251673600;visibility:visible;mso-wrap-style:square;mso-width-percent:0;mso-height-percent:200;mso-wrap-distance-left:9pt;mso-wrap-distance-top:3.6pt;mso-wrap-distance-right:9pt;mso-wrap-distance-bottom:3.6pt;mso-position-horizontal:center;mso-position-horizontal-relative:margin;mso-position-vertical:absolute;mso-position-vertical-relative:text;mso-width-percent:0;mso-height-percent:200;mso-width-relative:margin;mso-height-relative:margin;v-text-anchor:top" o:gfxdata="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" filled="f" stroked="f">
+                <v:textbox style="mso-fit-shape-to-text:t">
+                  <w:txbxContent>
+                    <w:p>
+                      <w:pPr>
+                        <w:jc w:val="center"/>
+                        <w:rPr>
+                          <w:b/>
+                          <w:color w:val="9CC2E5" w:themeColor="accent1" w:themeTint="99"/>
+                          <w:sz w:val="28"/>
+                        </w:rPr>
+                      </w:pPr>
+                      <w:proofErr w:type="spellStart"/>
+                      <w:r>
+                        <w:rPr>
+                          <w:b/>
+                          <w:color w:val="9CC2E5" w:themeColor="accent1" w:themeTint="99"/>
+                          <w:sz w:val="28"/>
+                        </w:rPr>
+                        <w:t>Laila</w:t>
+                      </w:r>
+                      <w:proofErr w:type="spellEnd"/>
+                      <w:r>
+                        <w:rPr>
+                          <w:b/>
+                          <w:color w:val="9CC2E5" w:themeColor="accent1" w:themeTint="99"/>
+                          <w:sz w:val="28"/>
+                        </w:rPr>
+                        <w:t xml:space="preserve"> Fernández </w:t>
+                      </w:r>
+                      <w:proofErr w:type="spellStart"/>
+                      <w:r>
+                        <w:rPr>
+                          <w:b/>
+                          <w:color w:val="9CC2E5" w:themeColor="accent1" w:themeTint="99"/>
+                          <w:sz w:val="28"/>
+                        </w:rPr>
+                        <w:t>Santamaria</w:t>
+                      </w:r>
+                      <w:proofErr w:type="spellEnd"/>
+                    </w:p>
+                    <w:p>
+                      <w:pPr>
+                        <w:jc w:val="center"/>
+                        <w:rPr>
+                          <w:b/>
+                          <w:color w:val="9CC2E5" w:themeColor="accent1" w:themeTint="99"/>
+                          <w:sz w:val="28"/>
+                        </w:rPr>
+                      </w:pPr>
+                      <w:r>
+                        <w:rPr>
+                          <w:b/>
+                          <w:color w:val="9CC2E5" w:themeColor="accent1" w:themeTint="99"/>
+                          <w:sz w:val="28"/>
+                        </w:rPr>
+                        <w:t>1º DAW</w:t>
+                      </w:r>
+                    </w:p>
+                  </w:txbxContent>
+                </v:textbox>
+                <w10:wrap type="square" anchorx="margin"/>
+              </v:shape>
+            </w:pict>
+          </mc:Fallback>
+        </mc:AlternateContent>
+      </w:r>
+      <w:r>
+        <w:rPr>
+          <w:noProof/>
+          <w:lang w:eastAsia="es-ES"/>
+        </w:rPr>
+        <mc:AlternateContent>
+          <mc:Choice Requires="wps">
+            <w:drawing>
+              <wp:anchor distT="45720" distB="45720" distL="114300" distR="114300" simplePos="0" relativeHeight="251672576" behindDoc="0" locked="0" layoutInCell="1" allowOverlap="1" wp14:anchorId="5DA452FA" wp14:editId="041026BA">
+                <wp:simplePos x="0" y="0"/>
+                <wp:positionH relativeFrom="margin">
+                  <wp:align>center</wp:align>
+                </wp:positionH>
+                <wp:positionV relativeFrom="paragraph">
+                  <wp:posOffset>1585504</wp:posOffset>
+                </wp:positionV>
+                <wp:extent cx="6191250" cy="2876550"/>
+                <wp:effectExtent l="0" t="0" r="0" b="0"/>
+                <wp:wrapSquare wrapText="bothSides"/>
+                <wp:docPr id="217" name="Cuadro de texto 2"/>
+                <wp:cNvGraphicFramePr>
+                  <a:graphicFrameLocks xmlns:a="http://schemas.openxmlformats.org/drawingml/2006/main"/>
+                </wp:cNvGraphicFramePr>
+                <a:graphic xmlns:a="http://schemas.openxmlformats.org/drawingml/2006/main">
+                  <a:graphicData uri="http://schemas.microsoft.com/office/word/2010/wordprocessingShape">
+                    <wps:wsp>
+                      <wps:cNvSpPr txBox="1">
+                        <a:spLocks noChangeArrowheads="1"/>
+                      </wps:cNvSpPr>
+                      <wps:spPr bwMode="auto">
+                        <a:xfrm>
+                          <a:off x="0" y="0"/>
+                          <a:ext cx="6191250" cy="2876550"/>
+                        </a:xfrm>
+                        <a:prstGeom prst="rect">
+                          <a:avLst/>
+                        </a:prstGeom>
+                        <a:noFill/>
+                        <a:ln w="9525">
+                          <a:noFill/>
+                          <a:miter lim="800000"/>
+                          <a:headEnd/>
+                          <a:tailEnd/>
+                        </a:ln>
+                      </wps:spPr>
+                      <wps:txbx>
+                        <w:txbxContent>
+                          <w:p>
+                            <w:pPr>
+                              <w:jc w:val="center"/>
+                              <w:rPr>
+                                <w:rFonts w:ascii="PMingLiU-ExtB" w:eastAsia="PMingLiU-ExtB" w:hAnsi="PMingLiU-ExtB"/>
+                                <w:b/>
+                                <w:color w:val="1F4E79" w:themeColor="accent1" w:themeShade="80"/>
+                                <w:sz w:val="260"/>
+                              </w:rPr>
+                            </w:pPr>
+                            <w:r>
+                              <w:rPr>
+                                <w:rFonts w:ascii="PMingLiU-ExtB" w:eastAsia="PMingLiU-ExtB" w:hAnsi="PMingLiU-ExtB"/>
+                                <w:b/>
+                                <w:color w:val="1F4E79" w:themeColor="accent1" w:themeShade="80"/>
+                                <w:sz w:val="96"/>
+                              </w:rPr>
+                              <w:t>MANIPULANDO DATOS</w:t>
+                            </w:r>
+                          </w:p>
+                        </w:txbxContent>
+                      </wps:txbx>
+                      <wps:bodyPr rot="0" vert="horz" wrap="square" lIns="91440" tIns="45720" rIns="91440" bIns="45720" anchor="t" anchorCtr="0">
+                        <a:noAutofit/>
+                      </wps:bodyPr>
+                    </wps:wsp>
+                  </a:graphicData>
+                </a:graphic>
+                <wp14:sizeRelH relativeFrom="margin">
+                  <wp14:pctWidth>0</wp14:pctWidth>
+                </wp14:sizeRelH>
+                <wp14:sizeRelV relativeFrom="margin">
+                  <wp14:pctHeight>0</wp14:pctHeight>
+                </wp14:sizeRelV>
+              </wp:anchor>
+            </w:drawing>
+          </mc:Choice>
+          <mc:Fallback>
+            <w:pict>
+              <v:shape w14:anchorId="5DA452FA" id="_x0000_s1028" type="#_x0000_t202" style="position:absolute;margin-left:0;margin-top:124.85pt;width:487.5pt;height:226.5pt;z-index:251672576;visibility:visible;mso-wrap-style:square;mso-width-percent:0;mso-height-percent:0;mso-wrap-distance-left:9pt;mso-wrap-distance-top:3.6pt;mso-wrap-distance-right:9pt;mso-wrap-distance-bottom:3.6pt;mso-position-horizontal:center;mso-position-horizontal-relative:margin;mso-position-vertical:absolute;mso-position-vertical-relative:text;mso-width-percent:0;mso-height-percent:0;mso-width-relative:margin;mso-height-relative:margin;v-text-anchor:top" o:gfxdata="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" filled="f" stroked="f">
+                <v:textbox>
+                  <w:txbxContent>
+                    <w:p>
+                      <w:pPr>
+                        <w:jc w:val="center"/>
+                        <w:rPr>
+                          <w:rFonts w:ascii="PMingLiU-ExtB" w:eastAsia="PMingLiU-ExtB" w:hAnsi="PMingLiU-ExtB"/>
+                          <w:b/>
+                          <w:color w:val="1F4E79" w:themeColor="accent1" w:themeShade="80"/>
+                          <w:sz w:val="260"/>
+                        </w:rPr>
+                      </w:pPr>
+                      <w:r>
+                        <w:rPr>
+                          <w:rFonts w:ascii="PMingLiU-ExtB" w:eastAsia="PMingLiU-ExtB" w:hAnsi="PMingLiU-ExtB"/>
+                          <w:b/>
+                          <w:color w:val="1F4E79" w:themeColor="accent1" w:themeShade="80"/>
+                          <w:sz w:val="96"/>
+                        </w:rPr>
+                        <w:t>MANIPULANDO DATOS</w:t>
+                      </w:r>
+                    </w:p>
+                  </w:txbxContent>
+                </v:textbox>
+                <w10:wrap type="square" anchorx="margin"/>
+              </v:shape>
+            </w:pict>
+          </mc:Fallback>
+        </mc:AlternateContent>
+      </w:r>
+      <w:r>
+        <w:br w:type="page"/>
+      </w:r>
+      <w:bookmarkStart w:id="0" w:name="_GoBack"/>
+      <w:bookmarkEnd w:id="0"/>
+    </w:p>
+    <w:sdt>
+      <w:sdtPr>
+        <w:id w:val="347065350"/>
+        <w:docPartObj>
+          <w:docPartGallery w:val="Table of Contents"/>
+          <w:docPartUnique/>
+        </w:docPartObj>
+      </w:sdtPr>
+      <w:sdtEndPr>
+        <w:rPr>
+          <w:rFonts w:asciiTheme="minorHAnsi" w:eastAsiaTheme="minorHAnsi" w:hAnsiTheme="minorHAnsi" w:cstheme="minorBidi"/>
+          <w:b/>
+          <w:bCs/>
+          <w:color w:val="auto"/>
+          <w:sz w:val="22"/>
+          <w:szCs w:val="22"/>
+          <w:lang w:eastAsia="en-US"/>
+        </w:rPr>
+      </w:sdtEndPr>
+      <w:sdtContent>
+        <w:p>
+          <w:pPr>
+            <w:pStyle w:val="TtuloTDC"/>
+          </w:pPr>
+          <w:r>
+            <w:t>Índice</w:t>
+          </w:r>
+        </w:p>
+        <w:p>
+          <w:pPr>
+            <w:pStyle w:val="TDC1"/>
+            <w:tabs>
+              <w:tab w:val="right" w:leader="dot" w:pos="8494"/>
+            </w:tabs>
+            <w:rPr>
+              <w:noProof/>
+            </w:rPr>
+          </w:pPr>
+          <w:r>
+            <w:fldChar w:fldCharType="begin"/>
+          </w:r>
+          <w:r>
+            <w:instrText xml:space="preserve"> TOC \o "1-3" \h \z \u </w:instrText>
+          </w:r>
+          <w:r>
+            <w:fldChar w:fldCharType="separate"/>
+          </w:r>
+          <w:hyperlink w:anchor="_Toc188004875" w:history="1">
+            <w:r>
+              <w:rPr>
+                <w:rStyle w:val="Hipervnculo"/>
+                <w:noProof/>
+              </w:rPr>
+              <w:t>Creación del diagrama relacional:</w:t>
+            </w:r>
+            <w:r>
+              <w:rPr>
+                <w:noProof/>
+                <w:webHidden/>
+              </w:rPr>
+              <w:tab/>
+            </w:r>
+            <w:r>
+              <w:rPr>
+                <w:noProof/>
+                <w:webHidden/>
+              </w:rPr>
+              <w:fldChar w:fldCharType="begin"/>
+            </w:r>
+            <w:r>
+              <w:rPr>
+                <w:noProof/>
+                <w:webHidden/>
+              </w:rPr>
+              <w:instrText xml:space="preserve"> PAGEREF _Toc188004875 \h </w:instrText>
+            </w:r>
+            <w:r>
+              <w:rPr>
+                <w:noProof/>
+                <w:webHidden/>
+              </w:rPr>
+            </w:r>
+            <w:r>
+              <w:rPr>
+                <w:noProof/>
+                <w:webHidden/>
+              </w:rPr>
+              <w:fldChar w:fldCharType="separate"/>
+            </w:r>
+            <w:r>
+              <w:rPr>
+                <w:noProof/>
+                <w:webHidden/>
+              </w:rPr>
+              <w:t>3</w:t>
+            </w:r>
+            <w:r>
+              <w:rPr>
+                <w:noProof/>
+                <w:webHidden/>
+              </w:rPr>
+              <w:fldChar w:fldCharType="end"/>
+            </w:r>
+          </w:hyperlink>
+        </w:p>
+        <w:p>
+          <w:pPr>
+            <w:pStyle w:val="TDC1"/>
+            <w:tabs>
+              <w:tab w:val="right" w:leader="dot" w:pos="8494"/>
+            </w:tabs>
+            <w:rPr>
+              <w:noProof/>
+            </w:rPr>
+          </w:pPr>
+          <w:hyperlink w:anchor="_Toc188004876" w:history="1">
+            <w:r>
+              <w:rPr>
+                <w:rStyle w:val="Hipervnculo"/>
+                <w:noProof/>
+              </w:rPr>
+              <w:t>Creación código SQL:</w:t>
+            </w:r>
+            <w:r>
+              <w:rPr>
+                <w:noProof/>
+                <w:webHidden/>
+              </w:rPr>
+              <w:tab/>
+            </w:r>
+            <w:r>
+              <w:rPr>
+                <w:noProof/>
+                <w:webHidden/>
+              </w:rPr>
+              <w:fldChar w:fldCharType="begin"/>
+            </w:r>
+            <w:r>
+              <w:rPr>
+                <w:noProof/>
+                <w:webHidden/>
+              </w:rPr>
+              <w:instrText xml:space="preserve"> PAGEREF _Toc188004876 \h </w:instrText>
+            </w:r>
+            <w:r>
+              <w:rPr>
+                <w:noProof/>
+                <w:webHidden/>
+              </w:rPr>
+            </w:r>
+            <w:r>
+              <w:rPr>
+                <w:noProof/>
+                <w:webHidden/>
+              </w:rPr>
+              <w:fldChar w:fldCharType="separate"/>
+            </w:r>
+            <w:r>
+              <w:rPr>
+                <w:noProof/>
+                <w:webHidden/>
+              </w:rPr>
+              <w:t>3</w:t>
+            </w:r>
+            <w:r>
+              <w:rPr>
+                <w:noProof/>
+                <w:webHidden/>
+              </w:rPr>
+              <w:fldChar w:fldCharType="end"/>
+            </w:r>
+          </w:hyperlink>
+        </w:p>
+        <w:p>
+          <w:pPr>
+            <w:pStyle w:val="TDC1"/>
+            <w:tabs>
+              <w:tab w:val="right" w:leader="dot" w:pos="8494"/>
+            </w:tabs>
+            <w:rPr>
+              <w:noProof/>
+            </w:rPr>
+          </w:pPr>
+          <w:hyperlink w:anchor="_Toc188004877" w:history="1">
+            <w:r>
+              <w:rPr>
+                <w:rStyle w:val="Hipervnculo"/>
+                <w:noProof/>
+              </w:rPr>
+              <w:t>Ejercicios:</w:t>
+            </w:r>
+            <w:r>
+              <w:rPr>
+                <w:noProof/>
+                <w:webHidden/>
+              </w:rPr>
+              <w:tab/>
+            </w:r>
+            <w:r>
+              <w:rPr>
+                <w:noProof/>
+                <w:webHidden/>
+              </w:rPr>
+              <w:fldChar w:fldCharType="begin"/>
+            </w:r>
+            <w:r>
+              <w:rPr>
+                <w:noProof/>
+                <w:webHidden/>
+              </w:rPr>
+              <w:instrText xml:space="preserve"> PAGEREF _Toc188004877 \h </w:instrText>
+            </w:r>
+            <w:r>
+              <w:rPr>
+                <w:noProof/>
+                <w:webHidden/>
+              </w:rPr>
+            </w:r>
+            <w:r>
+              <w:rPr>
+                <w:noProof/>
+                <w:webHidden/>
+              </w:rPr>
+              <w:fldChar w:fldCharType="separate"/>
+            </w:r>
+            <w:r>
+              <w:rPr>
+                <w:noProof/>
+                <w:webHidden/>
+              </w:rPr>
+              <w:t>4</w:t>
+            </w:r>
+            <w:r>
+              <w:rPr>
+                <w:noProof/>
+                <w:webHidden/>
+              </w:rPr>
+              <w:fldChar w:fldCharType="end"/>
+            </w:r>
+          </w:hyperlink>
+        </w:p>
+        <w:p>
+          <w:pPr>
+            <w:pStyle w:val="TDC1"/>
+            <w:tabs>
+              <w:tab w:val="right" w:leader="dot" w:pos="8494"/>
+            </w:tabs>
+            <w:rPr>
+              <w:noProof/>
+            </w:rPr>
+          </w:pPr>
+          <w:hyperlink w:anchor="_Toc188004878" w:history="1">
+            <w:r>
+              <w:rPr>
+                <w:rStyle w:val="Hipervnculo"/>
+                <w:noProof/>
+              </w:rPr>
+              <w:t>Creación Ingeniería inversa:</w:t>
+            </w:r>
+            <w:r>
+              <w:rPr>
+                <w:noProof/>
+                <w:webHidden/>
+              </w:rPr>
+              <w:tab/>
+            </w:r>
+            <w:r>
+              <w:rPr>
+                <w:noProof/>
+                <w:webHidden/>
+              </w:rPr>
+              <w:fldChar w:fldCharType="begin"/>
+            </w:r>
+            <w:r>
+              <w:rPr>
+                <w:noProof/>
+                <w:webHidden/>
+              </w:rPr>
+              <w:instrText xml:space="preserve"> PAGEREF _Toc188004878 \h </w:instrText>
+            </w:r>
+            <w:r>
+              <w:rPr>
+                <w:noProof/>
+                <w:webHidden/>
+              </w:rPr>
+            </w:r>
+            <w:r>
+              <w:rPr>
+                <w:noProof/>
+                <w:webHidden/>
+              </w:rPr>
+              <w:fldChar w:fldCharType="separate"/>
+            </w:r>
+            <w:r>
+              <w:rPr>
+                <w:noProof/>
+                <w:webHidden/>
+              </w:rPr>
+              <w:t>5</w:t>
+            </w:r>
+            <w:r>
+              <w:rPr>
+                <w:noProof/>
+                <w:webHidden/>
+              </w:rPr>
+              <w:fldChar w:fldCharType="end"/>
+            </w:r>
+          </w:hyperlink>
+        </w:p>
+        <w:p>
+          <w:r>
+            <w:rPr>
+              <w:b/>
+              <w:bCs/>
+            </w:rPr>
+            <w:fldChar w:fldCharType="end"/>
+          </w:r>
+        </w:p>
+      </w:sdtContent>
+    </w:sdt>
+    <w:p>
+      <w:pPr>
+        <w:rPr>
+          <w:rFonts w:asciiTheme="majorHAnsi" w:eastAsiaTheme="majorEastAsia" w:hAnsiTheme="majorHAnsi" w:cstheme="majorBidi"/>
+          <w:color w:val="2E74B5" w:themeColor="accent1" w:themeShade="BF"/>
+          <w:sz w:val="32"/>
+          <w:szCs w:val="32"/>
+        </w:rPr>
+      </w:pPr>
+      <w:r>
+        <w:br w:type="page"/>
+      </w:r>
+    </w:p>
+    <w:p>
+      <w:pPr>
+        <w:pStyle w:val="Ttulo1"/>
+      </w:pPr>
+      <w:bookmarkStart w:id="1" w:name="_Toc188004875"/>
+      <w:r>
+        <w:lastRenderedPageBreak/>
+        <w:t>Creación del diagrama relacional</w:t>
+      </w:r>
+      <w:r>
+        <w:t>:</w:t>
+      </w:r>
+      <w:bookmarkEnd w:id="1"/>
+    </w:p>
+    <w:p>
+      <w:r>
+        <w:rPr>
+          <w:noProof/>
+          <w:lang w:eastAsia="es-ES"/>
+        </w:rPr>
         <w:drawing>
           <wp:inline distT="0" distB="0" distL="0" distR="0" wp14:anchorId="106A9216" wp14:editId="577BDF92">
             <wp:extent cx="5400040" cy="3025140"/>
@@ -20,7 +1813,7 @@
                     <pic:cNvPicPr/>
                   </pic:nvPicPr>
                   <pic:blipFill>
-                    <a:blip r:embed="rId4"/>
+                    <a:blip r:embed="rId8"/>
                     <a:stretch>
                       <a:fillRect/>
                     </a:stretch>
@@ -40,17 +1833,927 @@
           </wp:inline>
         </w:drawing>
       </w:r>
-      <w:bookmarkStart w:id="0" w:name="_GoBack"/>
-      <w:bookmarkEnd w:id="0"/>
+    </w:p>
+    <w:p>
+      <w:pPr>
+        <w:pStyle w:val="Ttulo1"/>
+      </w:pPr>
+      <w:bookmarkStart w:id="2" w:name="_Toc188004876"/>
+      <w:r>
+        <w:t>Creación código SQL:</w:t>
+      </w:r>
+      <w:bookmarkEnd w:id="2"/>
+    </w:p>
+    <w:p/>
+    <w:p>
+      <w:r>
+        <w:drawing>
+          <wp:inline distT="0" distB="0" distL="0" distR="0" wp14:anchorId="6D34DF0B" wp14:editId="78ADA193">
+            <wp:extent cx="5400040" cy="3801745"/>
+            <wp:effectExtent l="0" t="0" r="0" b="8255"/>
+            <wp:docPr id="2" name="Imagen 2"/>
+            <wp:cNvGraphicFramePr>
+              <a:graphicFrameLocks xmlns:a="http://schemas.openxmlformats.org/drawingml/2006/main" noChangeAspect="1"/>
+            </wp:cNvGraphicFramePr>
+            <a:graphic xmlns:a="http://schemas.openxmlformats.org/drawingml/2006/main">
+              <a:graphicData uri="http://schemas.openxmlformats.org/drawingml/2006/picture">
+                <pic:pic xmlns:pic="http://schemas.openxmlformats.org/drawingml/2006/picture">
+                  <pic:nvPicPr>
+                    <pic:cNvPr id="1" name=""/>
+                    <pic:cNvPicPr/>
+                  </pic:nvPicPr>
+                  <pic:blipFill>
+                    <a:blip r:embed="rId9"/>
+                    <a:stretch>
+                      <a:fillRect/>
+                    </a:stretch>
+                  </pic:blipFill>
+                  <pic:spPr>
+                    <a:xfrm>
+                      <a:off x="0" y="0"/>
+                      <a:ext cx="5400040" cy="3801745"/>
+                    </a:xfrm>
+                    <a:prstGeom prst="rect">
+                      <a:avLst/>
+                    </a:prstGeom>
+                  </pic:spPr>
+                </pic:pic>
+              </a:graphicData>
+            </a:graphic>
+          </wp:inline>
+        </w:drawing>
+      </w:r>
+    </w:p>
+    <w:p>
+      <w:pPr>
+        <w:pStyle w:val="Ttulo1"/>
+      </w:pPr>
+    </w:p>
+    <w:p>
+      <w:pPr>
+        <w:pStyle w:val="Ttulo1"/>
+      </w:pPr>
+      <w:bookmarkStart w:id="3" w:name="_Toc188004877"/>
+      <w:r>
+        <w:t>Ejercicios:</w:t>
+      </w:r>
+      <w:bookmarkEnd w:id="3"/>
+    </w:p>
+    <w:p>
+      <w:pPr>
+        <w:pStyle w:val="Ttulo"/>
+      </w:pPr>
+      <w:r>
+        <w:t>Ej1.</w:t>
+      </w:r>
+    </w:p>
+    <w:p>
+      <w:r>
+        <w:t>Crea</w:t>
+      </w:r>
+      <w:r>
+        <w:t xml:space="preserve">r al empleado 1, al departamento 1 y al coche de empresa </w:t>
+      </w:r>
+      <w:r>
+        <w:t>1.</w:t>
+      </w:r>
+    </w:p>
+    <w:p>
+      <w:r>
+        <w:drawing>
+          <wp:inline distT="0" distB="0" distL="0" distR="0" wp14:anchorId="7AA2F2AC" wp14:editId="35D08BF4">
+            <wp:extent cx="5400040" cy="282575"/>
+            <wp:effectExtent l="0" t="0" r="0" b="3175"/>
+            <wp:docPr id="3" name="Imagen 3"/>
+            <wp:cNvGraphicFramePr>
+              <a:graphicFrameLocks xmlns:a="http://schemas.openxmlformats.org/drawingml/2006/main" noChangeAspect="1"/>
+            </wp:cNvGraphicFramePr>
+            <a:graphic xmlns:a="http://schemas.openxmlformats.org/drawingml/2006/main">
+              <a:graphicData uri="http://schemas.openxmlformats.org/drawingml/2006/picture">
+                <pic:pic xmlns:pic="http://schemas.openxmlformats.org/drawingml/2006/picture">
+                  <pic:nvPicPr>
+                    <pic:cNvPr id="1" name=""/>
+                    <pic:cNvPicPr/>
+                  </pic:nvPicPr>
+                  <pic:blipFill>
+                    <a:blip r:embed="rId10"/>
+                    <a:stretch>
+                      <a:fillRect/>
+                    </a:stretch>
+                  </pic:blipFill>
+                  <pic:spPr>
+                    <a:xfrm>
+                      <a:off x="0" y="0"/>
+                      <a:ext cx="5400040" cy="282575"/>
+                    </a:xfrm>
+                    <a:prstGeom prst="rect">
+                      <a:avLst/>
+                    </a:prstGeom>
+                  </pic:spPr>
+                </pic:pic>
+              </a:graphicData>
+            </a:graphic>
+          </wp:inline>
+        </w:drawing>
+      </w:r>
+    </w:p>
+    <w:p>
+      <w:pPr>
+        <w:pStyle w:val="Ttulo"/>
+      </w:pPr>
+      <w:r>
+        <w:t>Ej2.</w:t>
+      </w:r>
+    </w:p>
+    <w:p>
+      <w:r>
+        <w:t>Crea</w:t>
+      </w:r>
+      <w:r>
+        <w:t>r</w:t>
+      </w:r>
+      <w:r>
+        <w:t xml:space="preserve"> 3 empleados más, utilizando una única sentencia.</w:t>
+      </w:r>
+    </w:p>
+    <w:p>
+      <w:r>
+        <w:drawing>
+          <wp:inline distT="0" distB="0" distL="0" distR="0" wp14:anchorId="09319BD4" wp14:editId="463D33B0">
+            <wp:extent cx="5400040" cy="425450"/>
+            <wp:effectExtent l="0" t="0" r="0" b="0"/>
+            <wp:docPr id="4" name="Imagen 4"/>
+            <wp:cNvGraphicFramePr>
+              <a:graphicFrameLocks xmlns:a="http://schemas.openxmlformats.org/drawingml/2006/main" noChangeAspect="1"/>
+            </wp:cNvGraphicFramePr>
+            <a:graphic xmlns:a="http://schemas.openxmlformats.org/drawingml/2006/main">
+              <a:graphicData uri="http://schemas.openxmlformats.org/drawingml/2006/picture">
+                <pic:pic xmlns:pic="http://schemas.openxmlformats.org/drawingml/2006/picture">
+                  <pic:nvPicPr>
+                    <pic:cNvPr id="1" name=""/>
+                    <pic:cNvPicPr/>
+                  </pic:nvPicPr>
+                  <pic:blipFill>
+                    <a:blip r:embed="rId11"/>
+                    <a:stretch>
+                      <a:fillRect/>
+                    </a:stretch>
+                  </pic:blipFill>
+                  <pic:spPr>
+                    <a:xfrm>
+                      <a:off x="0" y="0"/>
+                      <a:ext cx="5400040" cy="425450"/>
+                    </a:xfrm>
+                    <a:prstGeom prst="rect">
+                      <a:avLst/>
+                    </a:prstGeom>
+                  </pic:spPr>
+                </pic:pic>
+              </a:graphicData>
+            </a:graphic>
+          </wp:inline>
+        </w:drawing>
+      </w:r>
+    </w:p>
+    <w:p>
+      <w:pPr>
+        <w:pStyle w:val="Ttulo"/>
+      </w:pPr>
+      <w:r>
+        <w:t>Ej3.</w:t>
+      </w:r>
+    </w:p>
+    <w:p>
+      <w:r>
+        <w:t>Crea</w:t>
+      </w:r>
+      <w:r>
+        <w:t xml:space="preserve">r el coche de empresa </w:t>
+      </w:r>
+      <w:r>
+        <w:t>2, el cual sólo se identifica por su matrícula.</w:t>
+      </w:r>
+    </w:p>
+    <w:p>
+      <w:r>
+        <w:drawing>
+          <wp:inline distT="0" distB="0" distL="0" distR="0" wp14:anchorId="2385E168" wp14:editId="7331AA26">
+            <wp:extent cx="5400040" cy="314960"/>
+            <wp:effectExtent l="0" t="0" r="0" b="8890"/>
+            <wp:docPr id="5" name="Imagen 5"/>
+            <wp:cNvGraphicFramePr>
+              <a:graphicFrameLocks xmlns:a="http://schemas.openxmlformats.org/drawingml/2006/main" noChangeAspect="1"/>
+            </wp:cNvGraphicFramePr>
+            <a:graphic xmlns:a="http://schemas.openxmlformats.org/drawingml/2006/main">
+              <a:graphicData uri="http://schemas.openxmlformats.org/drawingml/2006/picture">
+                <pic:pic xmlns:pic="http://schemas.openxmlformats.org/drawingml/2006/picture">
+                  <pic:nvPicPr>
+                    <pic:cNvPr id="1" name=""/>
+                    <pic:cNvPicPr/>
+                  </pic:nvPicPr>
+                  <pic:blipFill>
+                    <a:blip r:embed="rId12"/>
+                    <a:stretch>
+                      <a:fillRect/>
+                    </a:stretch>
+                  </pic:blipFill>
+                  <pic:spPr>
+                    <a:xfrm>
+                      <a:off x="0" y="0"/>
+                      <a:ext cx="5400040" cy="314960"/>
+                    </a:xfrm>
+                    <a:prstGeom prst="rect">
+                      <a:avLst/>
+                    </a:prstGeom>
+                  </pic:spPr>
+                </pic:pic>
+              </a:graphicData>
+            </a:graphic>
+          </wp:inline>
+        </w:drawing>
+      </w:r>
+    </w:p>
+    <w:p>
+      <w:pPr>
+        <w:pStyle w:val="Ttulo"/>
+      </w:pPr>
+      <w:r>
+        <w:t>Ej4.</w:t>
+      </w:r>
+    </w:p>
+    <w:p>
+      <w:r>
+        <w:t>Cambia</w:t>
+      </w:r>
+      <w:r>
+        <w:t>2</w:t>
+      </w:r>
+      <w:r>
+        <w:t xml:space="preserve"> el nombr</w:t>
+      </w:r>
+      <w:r>
+        <w:t xml:space="preserve">e del empleado </w:t>
+      </w:r>
+      <w:r>
+        <w:t>2 a "Carlos"</w:t>
+      </w:r>
+    </w:p>
+    <w:p>
+      <w:r>
+        <w:drawing>
+          <wp:inline distT="0" distB="0" distL="0" distR="0" wp14:anchorId="560189F2" wp14:editId="14A0910B">
+            <wp:extent cx="2410161" cy="838317"/>
+            <wp:effectExtent l="0" t="0" r="9525" b="0"/>
+            <wp:docPr id="6" name="Imagen 6"/>
+            <wp:cNvGraphicFramePr>
+              <a:graphicFrameLocks xmlns:a="http://schemas.openxmlformats.org/drawingml/2006/main" noChangeAspect="1"/>
+            </wp:cNvGraphicFramePr>
+            <a:graphic xmlns:a="http://schemas.openxmlformats.org/drawingml/2006/main">
+              <a:graphicData uri="http://schemas.openxmlformats.org/drawingml/2006/picture">
+                <pic:pic xmlns:pic="http://schemas.openxmlformats.org/drawingml/2006/picture">
+                  <pic:nvPicPr>
+                    <pic:cNvPr id="1" name=""/>
+                    <pic:cNvPicPr/>
+                  </pic:nvPicPr>
+                  <pic:blipFill>
+                    <a:blip r:embed="rId13"/>
+                    <a:stretch>
+                      <a:fillRect/>
+                    </a:stretch>
+                  </pic:blipFill>
+                  <pic:spPr>
+                    <a:xfrm>
+                      <a:off x="0" y="0"/>
+                      <a:ext cx="2410161" cy="838317"/>
+                    </a:xfrm>
+                    <a:prstGeom prst="rect">
+                      <a:avLst/>
+                    </a:prstGeom>
+                  </pic:spPr>
+                </pic:pic>
+              </a:graphicData>
+            </a:graphic>
+          </wp:inline>
+        </w:drawing>
+      </w:r>
+    </w:p>
+    <w:p>
+      <w:pPr>
+        <w:pStyle w:val="Ttulo"/>
+      </w:pPr>
+      <w:r>
+        <w:t>Ej5.</w:t>
+      </w:r>
+    </w:p>
+    <w:p>
+      <w:r>
+        <w:t>Cambia</w:t>
+      </w:r>
+      <w:r>
+        <w:t xml:space="preserve">r el nombre del departamento </w:t>
+      </w:r>
+      <w:r>
+        <w:t>1 a "IT".</w:t>
+      </w:r>
+    </w:p>
+    <w:p>
+      <w:r>
+        <w:drawing>
+          <wp:inline distT="0" distB="0" distL="0" distR="0" wp14:anchorId="363AE770" wp14:editId="70E9B2C3">
+            <wp:extent cx="2362530" cy="828791"/>
+            <wp:effectExtent l="0" t="0" r="0" b="9525"/>
+            <wp:docPr id="7" name="Imagen 7"/>
+            <wp:cNvGraphicFramePr>
+              <a:graphicFrameLocks xmlns:a="http://schemas.openxmlformats.org/drawingml/2006/main" noChangeAspect="1"/>
+            </wp:cNvGraphicFramePr>
+            <a:graphic xmlns:a="http://schemas.openxmlformats.org/drawingml/2006/main">
+              <a:graphicData uri="http://schemas.openxmlformats.org/drawingml/2006/picture">
+                <pic:pic xmlns:pic="http://schemas.openxmlformats.org/drawingml/2006/picture">
+                  <pic:nvPicPr>
+                    <pic:cNvPr id="1" name=""/>
+                    <pic:cNvPicPr/>
+                  </pic:nvPicPr>
+                  <pic:blipFill>
+                    <a:blip r:embed="rId14"/>
+                    <a:stretch>
+                      <a:fillRect/>
+                    </a:stretch>
+                  </pic:blipFill>
+                  <pic:spPr>
+                    <a:xfrm>
+                      <a:off x="0" y="0"/>
+                      <a:ext cx="2362530" cy="828791"/>
+                    </a:xfrm>
+                    <a:prstGeom prst="rect">
+                      <a:avLst/>
+                    </a:prstGeom>
+                  </pic:spPr>
+                </pic:pic>
+              </a:graphicData>
+            </a:graphic>
+          </wp:inline>
+        </w:drawing>
+      </w:r>
+    </w:p>
+    <w:p>
+      <w:pPr>
+        <w:pStyle w:val="Ttulo"/>
+      </w:pPr>
+      <w:r>
+        <w:t>Ej6.</w:t>
+      </w:r>
+    </w:p>
+    <w:p>
+      <w:r>
+        <w:t>Cambia</w:t>
+      </w:r>
+      <w:r>
+        <w:t>r</w:t>
+      </w:r>
+      <w:r>
+        <w:t xml:space="preserve"> la marca a "</w:t>
+      </w:r>
+      <w:proofErr w:type="spellStart"/>
+      <w:r>
+        <w:t>Seat</w:t>
+      </w:r>
+      <w:proofErr w:type="spellEnd"/>
+      <w:r>
+        <w:t xml:space="preserve">" y el modelo a </w:t>
+      </w:r>
+      <w:r>
+        <w:t xml:space="preserve">"Ibiza" en el coche de empresa </w:t>
+      </w:r>
+      <w:r>
+        <w:t>2.</w:t>
+      </w:r>
+    </w:p>
+    <w:p>
+      <w:r>
+        <w:drawing>
+          <wp:inline distT="0" distB="0" distL="0" distR="0" wp14:anchorId="00978720" wp14:editId="04CAC6AB">
+            <wp:extent cx="2972215" cy="619211"/>
+            <wp:effectExtent l="0" t="0" r="0" b="9525"/>
+            <wp:docPr id="8" name="Imagen 8"/>
+            <wp:cNvGraphicFramePr>
+              <a:graphicFrameLocks xmlns:a="http://schemas.openxmlformats.org/drawingml/2006/main" noChangeAspect="1"/>
+            </wp:cNvGraphicFramePr>
+            <a:graphic xmlns:a="http://schemas.openxmlformats.org/drawingml/2006/main">
+              <a:graphicData uri="http://schemas.openxmlformats.org/drawingml/2006/picture">
+                <pic:pic xmlns:pic="http://schemas.openxmlformats.org/drawingml/2006/picture">
+                  <pic:nvPicPr>
+                    <pic:cNvPr id="1" name=""/>
+                    <pic:cNvPicPr/>
+                  </pic:nvPicPr>
+                  <pic:blipFill>
+                    <a:blip r:embed="rId15"/>
+                    <a:stretch>
+                      <a:fillRect/>
+                    </a:stretch>
+                  </pic:blipFill>
+                  <pic:spPr>
+                    <a:xfrm>
+                      <a:off x="0" y="0"/>
+                      <a:ext cx="2972215" cy="619211"/>
+                    </a:xfrm>
+                    <a:prstGeom prst="rect">
+                      <a:avLst/>
+                    </a:prstGeom>
+                  </pic:spPr>
+                </pic:pic>
+              </a:graphicData>
+            </a:graphic>
+          </wp:inline>
+        </w:drawing>
+      </w:r>
+    </w:p>
+    <w:p/>
+    <w:p/>
+    <w:p/>
+    <w:p/>
+    <w:p>
+      <w:pPr>
+        <w:pStyle w:val="Ttulo"/>
+      </w:pPr>
+      <w:r>
+        <w:lastRenderedPageBreak/>
+        <w:t>Ej7.</w:t>
+      </w:r>
+    </w:p>
+    <w:p>
+      <w:pPr>
+        <w:tabs>
+          <w:tab w:val="left" w:pos="1472"/>
+        </w:tabs>
+      </w:pPr>
+      <w:r>
+        <w:t>Elimina</w:t>
+      </w:r>
+      <w:r>
+        <w:t xml:space="preserve">r al empleado </w:t>
+      </w:r>
+      <w:r>
+        <w:t>4</w:t>
+      </w:r>
+    </w:p>
+    <w:p>
+      <w:pPr>
+        <w:tabs>
+          <w:tab w:val="left" w:pos="1472"/>
+        </w:tabs>
+      </w:pPr>
+      <w:r>
+        <w:drawing>
+          <wp:inline distT="0" distB="0" distL="0" distR="0" wp14:anchorId="2016AAA2" wp14:editId="346B7CB7">
+            <wp:extent cx="3115110" cy="562053"/>
+            <wp:effectExtent l="0" t="0" r="9525" b="9525"/>
+            <wp:docPr id="26" name="Imagen 26"/>
+            <wp:cNvGraphicFramePr>
+              <a:graphicFrameLocks xmlns:a="http://schemas.openxmlformats.org/drawingml/2006/main" noChangeAspect="1"/>
+            </wp:cNvGraphicFramePr>
+            <a:graphic xmlns:a="http://schemas.openxmlformats.org/drawingml/2006/main">
+              <a:graphicData uri="http://schemas.openxmlformats.org/drawingml/2006/picture">
+                <pic:pic xmlns:pic="http://schemas.openxmlformats.org/drawingml/2006/picture">
+                  <pic:nvPicPr>
+                    <pic:cNvPr id="1" name=""/>
+                    <pic:cNvPicPr/>
+                  </pic:nvPicPr>
+                  <pic:blipFill>
+                    <a:blip r:embed="rId16"/>
+                    <a:stretch>
+                      <a:fillRect/>
+                    </a:stretch>
+                  </pic:blipFill>
+                  <pic:spPr>
+                    <a:xfrm>
+                      <a:off x="0" y="0"/>
+                      <a:ext cx="3115110" cy="562053"/>
+                    </a:xfrm>
+                    <a:prstGeom prst="rect">
+                      <a:avLst/>
+                    </a:prstGeom>
+                  </pic:spPr>
+                </pic:pic>
+              </a:graphicData>
+            </a:graphic>
+          </wp:inline>
+        </w:drawing>
+      </w:r>
+    </w:p>
+    <w:p>
+      <w:pPr>
+        <w:pStyle w:val="Ttulo"/>
+      </w:pPr>
+      <w:r>
+        <w:t>Ej8.</w:t>
+      </w:r>
+    </w:p>
+    <w:p>
+      <w:pPr>
+        <w:tabs>
+          <w:tab w:val="left" w:pos="1472"/>
+        </w:tabs>
+      </w:pPr>
+      <w:r>
+        <w:t>Elimina</w:t>
+      </w:r>
+      <w:r>
+        <w:t xml:space="preserve">r coche de empresa </w:t>
+      </w:r>
+      <w:r>
+        <w:t>2.</w:t>
+      </w:r>
+    </w:p>
+    <w:p>
+      <w:pPr>
+        <w:tabs>
+          <w:tab w:val="left" w:pos="1472"/>
+        </w:tabs>
+      </w:pPr>
+      <w:r>
+        <w:drawing>
+          <wp:inline distT="0" distB="0" distL="0" distR="0" wp14:anchorId="1AF2703E" wp14:editId="558A6185">
+            <wp:extent cx="2934109" cy="543001"/>
+            <wp:effectExtent l="0" t="0" r="0" b="9525"/>
+            <wp:docPr id="9" name="Imagen 9"/>
+            <wp:cNvGraphicFramePr>
+              <a:graphicFrameLocks xmlns:a="http://schemas.openxmlformats.org/drawingml/2006/main" noChangeAspect="1"/>
+            </wp:cNvGraphicFramePr>
+            <a:graphic xmlns:a="http://schemas.openxmlformats.org/drawingml/2006/main">
+              <a:graphicData uri="http://schemas.openxmlformats.org/drawingml/2006/picture">
+                <pic:pic xmlns:pic="http://schemas.openxmlformats.org/drawingml/2006/picture">
+                  <pic:nvPicPr>
+                    <pic:cNvPr id="1" name=""/>
+                    <pic:cNvPicPr/>
+                  </pic:nvPicPr>
+                  <pic:blipFill>
+                    <a:blip r:embed="rId17"/>
+                    <a:stretch>
+                      <a:fillRect/>
+                    </a:stretch>
+                  </pic:blipFill>
+                  <pic:spPr>
+                    <a:xfrm>
+                      <a:off x="0" y="0"/>
+                      <a:ext cx="2934109" cy="543001"/>
+                    </a:xfrm>
+                    <a:prstGeom prst="rect">
+                      <a:avLst/>
+                    </a:prstGeom>
+                  </pic:spPr>
+                </pic:pic>
+              </a:graphicData>
+            </a:graphic>
+          </wp:inline>
+        </w:drawing>
+      </w:r>
+    </w:p>
+    <w:p>
+      <w:pPr>
+        <w:pStyle w:val="Ttulo"/>
+      </w:pPr>
+      <w:r>
+        <w:t>Ej9</w:t>
+      </w:r>
+      <w:r>
+        <w:t>.</w:t>
+      </w:r>
+    </w:p>
+    <w:p>
+      <w:pPr>
+        <w:tabs>
+          <w:tab w:val="left" w:pos="1472"/>
+        </w:tabs>
+      </w:pPr>
+      <w:r>
+        <w:t>Elimina</w:t>
+      </w:r>
+      <w:r>
+        <w:t>r</w:t>
+      </w:r>
+      <w:r>
+        <w:t xml:space="preserve"> todos los registros.</w:t>
+      </w:r>
+    </w:p>
+    <w:p>
+      <w:r>
+        <w:drawing>
+          <wp:inline distT="0" distB="0" distL="0" distR="0" wp14:anchorId="285BFD57" wp14:editId="2631BA7F">
+            <wp:extent cx="3029373" cy="762106"/>
+            <wp:effectExtent l="0" t="0" r="0" b="0"/>
+            <wp:docPr id="10" name="Imagen 10"/>
+            <wp:cNvGraphicFramePr>
+              <a:graphicFrameLocks xmlns:a="http://schemas.openxmlformats.org/drawingml/2006/main" noChangeAspect="1"/>
+            </wp:cNvGraphicFramePr>
+            <a:graphic xmlns:a="http://schemas.openxmlformats.org/drawingml/2006/main">
+              <a:graphicData uri="http://schemas.openxmlformats.org/drawingml/2006/picture">
+                <pic:pic xmlns:pic="http://schemas.openxmlformats.org/drawingml/2006/picture">
+                  <pic:nvPicPr>
+                    <pic:cNvPr id="1" name=""/>
+                    <pic:cNvPicPr/>
+                  </pic:nvPicPr>
+                  <pic:blipFill>
+                    <a:blip r:embed="rId18"/>
+                    <a:stretch>
+                      <a:fillRect/>
+                    </a:stretch>
+                  </pic:blipFill>
+                  <pic:spPr>
+                    <a:xfrm>
+                      <a:off x="0" y="0"/>
+                      <a:ext cx="3029373" cy="762106"/>
+                    </a:xfrm>
+                    <a:prstGeom prst="rect">
+                      <a:avLst/>
+                    </a:prstGeom>
+                  </pic:spPr>
+                </pic:pic>
+              </a:graphicData>
+            </a:graphic>
+          </wp:inline>
+        </w:drawing>
+      </w:r>
+    </w:p>
+    <w:p>
+      <w:pPr>
+        <w:pStyle w:val="Ttulo1"/>
+      </w:pPr>
+      <w:bookmarkStart w:id="4" w:name="_Toc188004878"/>
+      <w:r>
+        <w:drawing>
+          <wp:anchor distT="0" distB="0" distL="114300" distR="114300" simplePos="0" relativeHeight="251674624" behindDoc="0" locked="0" layoutInCell="1" allowOverlap="1">
+            <wp:simplePos x="0" y="0"/>
+            <wp:positionH relativeFrom="margin">
+              <wp:align>left</wp:align>
+            </wp:positionH>
+            <wp:positionV relativeFrom="paragraph">
+              <wp:posOffset>327025</wp:posOffset>
+            </wp:positionV>
+            <wp:extent cx="3348355" cy="4749800"/>
+            <wp:effectExtent l="0" t="0" r="4445" b="0"/>
+            <wp:wrapSquare wrapText="bothSides"/>
+            <wp:docPr id="11" name="Imagen 11"/>
+            <wp:cNvGraphicFramePr>
+              <a:graphicFrameLocks xmlns:a="http://schemas.openxmlformats.org/drawingml/2006/main" noChangeAspect="1"/>
+            </wp:cNvGraphicFramePr>
+            <a:graphic xmlns:a="http://schemas.openxmlformats.org/drawingml/2006/main">
+              <a:graphicData uri="http://schemas.openxmlformats.org/drawingml/2006/picture">
+                <pic:pic xmlns:pic="http://schemas.openxmlformats.org/drawingml/2006/picture">
+                  <pic:nvPicPr>
+                    <pic:cNvPr id="1" name=""/>
+                    <pic:cNvPicPr/>
+                  </pic:nvPicPr>
+                  <pic:blipFill>
+                    <a:blip r:embed="rId19">
+                      <a:extLst>
+                        <a:ext uri="{28A0092B-C50C-407E-A947-70E740481C1C}">
+                          <a14:useLocalDpi xmlns:a14="http://schemas.microsoft.com/office/drawing/2010/main" val="0"/>
+                        </a:ext>
+                      </a:extLst>
+                    </a:blip>
+                    <a:stretch>
+                      <a:fillRect/>
+                    </a:stretch>
+                  </pic:blipFill>
+                  <pic:spPr>
+                    <a:xfrm>
+                      <a:off x="0" y="0"/>
+                      <a:ext cx="3348355" cy="4749800"/>
+                    </a:xfrm>
+                    <a:prstGeom prst="rect">
+                      <a:avLst/>
+                    </a:prstGeom>
+                  </pic:spPr>
+                </pic:pic>
+              </a:graphicData>
+            </a:graphic>
+            <wp14:sizeRelH relativeFrom="page">
+              <wp14:pctWidth>0</wp14:pctWidth>
+            </wp14:sizeRelH>
+            <wp14:sizeRelV relativeFrom="page">
+              <wp14:pctHeight>0</wp14:pctHeight>
+            </wp14:sizeRelV>
+          </wp:anchor>
+        </w:drawing>
+      </w:r>
+      <w:r>
+        <w:t>Creación Ingeniería inversa:</w:t>
+      </w:r>
+      <w:bookmarkEnd w:id="4"/>
     </w:p>
     <w:sectPr>
+      <w:footerReference w:type="default" r:id="rId20"/>
       <w:pgSz w:w="11906" w:h="16838"/>
       <w:pgMar w:top="1417" w:right="1701" w:bottom="1417" w:left="1701" w:header="708" w:footer="708" w:gutter="0"/>
       <w:cols w:space="708"/>
+      <w:titlePg/>
       <w:docGrid w:linePitch="360"/>
     </w:sectPr>
   </w:body>
 </w:document>
+</file>
+
+<file path=word/endnotes.xml><?xml version="1.0" encoding="utf-8"?>
+<w:endnotes xmlns:wpc="http://schemas.microsoft.com/office/word/2010/wordprocessingCanvas" xmlns:cx="http://schemas.microsoft.com/office/drawing/2014/chartex" xmlns:mc="http://schemas.openxmlformats.org/markup-compatibility/2006" xmlns:o="urn:schemas-microsoft-com:office:office" xmlns:r="http://schemas.openxmlformats.org/officeDocument/2006/relationships" xmlns:m="http://schemas.openxmlformats.org/officeDocument/2006/math" xmlns:v="urn:schemas-microsoft-com:vml" xmlns:wp14="http://schemas.microsoft.com/office/word/2010/wordprocessingDrawing" xmlns:wp="http://schemas.openxmlformats.org/drawingml/2006/wordprocessingDrawing" xmlns:w10="urn:schemas-microsoft-com:office:word" xmlns:w="http://schemas.openxmlformats.org/wordprocessingml/2006/main" xmlns:w14="http://schemas.microsoft.com/office/word/2010/wordml" xmlns:w15="http://schemas.microsoft.com/office/word/2012/wordml" xmlns:w16se="http://schemas.microsoft.com/office/word/2015/wordml/symex" xmlns:wpg="http://schemas.microsoft.com/office/word/2010/wordprocessingGroup" xmlns:wpi="http://schemas.microsoft.com/office/word/2010/wordprocessingInk" xmlns:wne="http://schemas.microsoft.com/office/word/2006/wordml" xmlns:wps="http://schemas.microsoft.com/office/word/2010/wordprocessingShape" mc:Ignorable="w14 w15 w16se wp14">
+  <w:endnote w:type="separator" w:id="-1">
+    <w:p>
+      <w:pPr>
+        <w:spacing w:after="0" w:line="240" w:lineRule="auto"/>
+      </w:pPr>
+      <w:r>
+        <w:separator/>
+      </w:r>
+    </w:p>
+  </w:endnote>
+  <w:endnote w:type="continuationSeparator" w:id="0">
+    <w:p>
+      <w:pPr>
+        <w:spacing w:after="0" w:line="240" w:lineRule="auto"/>
+      </w:pPr>
+      <w:r>
+        <w:continuationSeparator/>
+      </w:r>
+    </w:p>
+  </w:endnote>
+</w:endnotes>
+</file>
+
+<file path=word/footer1.xml><?xml version="1.0" encoding="utf-8"?>
+<w:ftr xmlns:wpc="http://schemas.microsoft.com/office/word/2010/wordprocessingCanvas" xmlns:cx="http://schemas.microsoft.com/office/drawing/2014/chartex" xmlns:mc="http://schemas.openxmlformats.org/markup-compatibility/2006" xmlns:o="urn:schemas-microsoft-com:office:office" xmlns:r="http://schemas.openxmlformats.org/officeDocument/2006/relationships" xmlns:m="http://schemas.openxmlformats.org/officeDocument/2006/math" xmlns:v="urn:schemas-microsoft-com:vml" xmlns:wp14="http://schemas.microsoft.com/office/word/2010/wordprocessingDrawing" xmlns:wp="http://schemas.openxmlformats.org/drawingml/2006/wordprocessingDrawing" xmlns:w10="urn:schemas-microsoft-com:office:word" xmlns:w="http://schemas.openxmlformats.org/wordprocessingml/2006/main" xmlns:w14="http://schemas.microsoft.com/office/word/2010/wordml" xmlns:w15="http://schemas.microsoft.com/office/word/2012/wordml" xmlns:w16se="http://schemas.microsoft.com/office/word/2015/wordml/symex" xmlns:wpg="http://schemas.microsoft.com/office/word/2010/wordprocessingGroup" xmlns:wpi="http://schemas.microsoft.com/office/word/2010/wordprocessingInk" xmlns:wne="http://schemas.microsoft.com/office/word/2006/wordml" xmlns:wps="http://schemas.microsoft.com/office/word/2010/wordprocessingShape" mc:Ignorable="w14 w15 w16se wp14">
+  <w:p>
+    <w:pPr>
+      <w:pStyle w:val="Piedepgina"/>
+      <w:jc w:val="center"/>
+      <w:rPr>
+        <w:caps/>
+        <w:color w:val="5B9BD5" w:themeColor="accent1"/>
+      </w:rPr>
+    </w:pPr>
+    <w:r>
+      <w:rPr>
+        <w:caps/>
+        <w:color w:val="5B9BD5" w:themeColor="accent1"/>
+      </w:rPr>
+      <w:fldChar w:fldCharType="begin"/>
+    </w:r>
+    <w:r>
+      <w:rPr>
+        <w:caps/>
+        <w:color w:val="5B9BD5" w:themeColor="accent1"/>
+      </w:rPr>
+      <w:instrText>PAGE   \* MERGEFORMAT</w:instrText>
+    </w:r>
+    <w:r>
+      <w:rPr>
+        <w:caps/>
+        <w:color w:val="5B9BD5" w:themeColor="accent1"/>
+      </w:rPr>
+      <w:fldChar w:fldCharType="separate"/>
+    </w:r>
+    <w:r>
+      <w:rPr>
+        <w:caps/>
+        <w:noProof/>
+        <w:color w:val="5B9BD5" w:themeColor="accent1"/>
+      </w:rPr>
+      <w:t>4</w:t>
+    </w:r>
+    <w:r>
+      <w:rPr>
+        <w:caps/>
+        <w:color w:val="5B9BD5" w:themeColor="accent1"/>
+      </w:rPr>
+      <w:fldChar w:fldCharType="end"/>
+    </w:r>
+  </w:p>
+  <w:p>
+    <w:pPr>
+      <w:pStyle w:val="Piedepgina"/>
+    </w:pPr>
+  </w:p>
+</w:ftr>
+</file>
+
+<file path=word/footnotes.xml><?xml version="1.0" encoding="utf-8"?>
+<w:footnotes xmlns:wpc="http://schemas.microsoft.com/office/word/2010/wordprocessingCanvas" xmlns:cx="http://schemas.microsoft.com/office/drawing/2014/chartex" xmlns:mc="http://schemas.openxmlformats.org/markup-compatibility/2006" xmlns:o="urn:schemas-microsoft-com:office:office" xmlns:r="http://schemas.openxmlformats.org/officeDocument/2006/relationships" xmlns:m="http://schemas.openxmlformats.org/officeDocument/2006/math" xmlns:v="urn:schemas-microsoft-com:vml" xmlns:wp14="http://schemas.microsoft.com/office/word/2010/wordprocessingDrawing" xmlns:wp="http://schemas.openxmlformats.org/drawingml/2006/wordprocessingDrawing" xmlns:w10="urn:schemas-microsoft-com:office:word" xmlns:w="http://schemas.openxmlformats.org/wordprocessingml/2006/main" xmlns:w14="http://schemas.microsoft.com/office/word/2010/wordml" xmlns:w15="http://schemas.microsoft.com/office/word/2012/wordml" xmlns:w16se="http://schemas.microsoft.com/office/word/2015/wordml/symex" xmlns:wpg="http://schemas.microsoft.com/office/word/2010/wordprocessingGroup" xmlns:wpi="http://schemas.microsoft.com/office/word/2010/wordprocessingInk" xmlns:wne="http://schemas.microsoft.com/office/word/2006/wordml" xmlns:wps="http://schemas.microsoft.com/office/word/2010/wordprocessingShape" mc:Ignorable="w14 w15 w16se wp14">
+  <w:footnote w:type="separator" w:id="-1">
+    <w:p>
+      <w:pPr>
+        <w:spacing w:after="0" w:line="240" w:lineRule="auto"/>
+      </w:pPr>
+      <w:r>
+        <w:separator/>
+      </w:r>
+    </w:p>
+  </w:footnote>
+  <w:footnote w:type="continuationSeparator" w:id="0">
+    <w:p>
+      <w:pPr>
+        <w:spacing w:after="0" w:line="240" w:lineRule="auto"/>
+      </w:pPr>
+      <w:r>
+        <w:continuationSeparator/>
+      </w:r>
+    </w:p>
+  </w:footnote>
+</w:footnotes>
+</file>
+
+<file path=word/numbering.xml><?xml version="1.0" encoding="utf-8"?>
+<w:numbering xmlns:wpc="http://schemas.microsoft.com/office/word/2010/wordprocessingCanvas" xmlns:cx="http://schemas.microsoft.com/office/drawing/2014/chartex" xmlns:mc="http://schemas.openxmlformats.org/markup-compatibility/2006" xmlns:o="urn:schemas-microsoft-com:office:office" xmlns:r="http://schemas.openxmlformats.org/officeDocument/2006/relationships" xmlns:m="http://schemas.openxmlformats.org/officeDocument/2006/math" xmlns:v="urn:schemas-microsoft-com:vml" xmlns:wp14="http://schemas.microsoft.com/office/word/2010/wordprocessingDrawing" xmlns:wp="http://schemas.openxmlformats.org/drawingml/2006/wordprocessingDrawing" xmlns:w10="urn:schemas-microsoft-com:office:word" xmlns:w="http://schemas.openxmlformats.org/wordprocessingml/2006/main" xmlns:w14="http://schemas.microsoft.com/office/word/2010/wordml" xmlns:w15="http://schemas.microsoft.com/office/word/2012/wordml" xmlns:w16se="http://schemas.microsoft.com/office/word/2015/wordml/symex" xmlns:wpg="http://schemas.microsoft.com/office/word/2010/wordprocessingGroup" xmlns:wpi="http://schemas.microsoft.com/office/word/2010/wordprocessingInk" xmlns:wne="http://schemas.microsoft.com/office/word/2006/wordml" xmlns:wps="http://schemas.microsoft.com/office/word/2010/wordprocessingShape" mc:Ignorable="w14 w15 w16se wp14">
+  <w:abstractNum w:abstractNumId="0" w15:restartNumberingAfterBreak="0">
+    <w:nsid w:val="4AC40DEF"/>
+    <w:multiLevelType w:val="hybridMultilevel"/>
+    <w:tmpl w:val="1FEE62DA"/>
+    <w:lvl w:ilvl="0" w:tplc="0C0A000F">
+      <w:start w:val="1"/>
+      <w:numFmt w:val="decimal"/>
+      <w:lvlText w:val="%1."/>
+      <w:lvlJc w:val="left"/>
+      <w:pPr>
+        <w:ind w:left="720" w:hanging="360"/>
+      </w:pPr>
+      <w:rPr>
+        <w:rFonts w:hint="default"/>
+      </w:rPr>
+    </w:lvl>
+    <w:lvl w:ilvl="1" w:tplc="0C0A0019" w:tentative="1">
+      <w:start w:val="1"/>
+      <w:numFmt w:val="lowerLetter"/>
+      <w:lvlText w:val="%2."/>
+      <w:lvlJc w:val="left"/>
+      <w:pPr>
+        <w:ind w:left="1440" w:hanging="360"/>
+      </w:pPr>
+    </w:lvl>
+    <w:lvl w:ilvl="2" w:tplc="0C0A001B" w:tentative="1">
+      <w:start w:val="1"/>
+      <w:numFmt w:val="lowerRoman"/>
+      <w:lvlText w:val="%3."/>
+      <w:lvlJc w:val="right"/>
+      <w:pPr>
+        <w:ind w:left="2160" w:hanging="180"/>
+      </w:pPr>
+    </w:lvl>
+    <w:lvl w:ilvl="3" w:tplc="0C0A000F" w:tentative="1">
+      <w:start w:val="1"/>
+      <w:numFmt w:val="decimal"/>
+      <w:lvlText w:val="%4."/>
+      <w:lvlJc w:val="left"/>
+      <w:pPr>
+        <w:ind w:left="2880" w:hanging="360"/>
+      </w:pPr>
+    </w:lvl>
+    <w:lvl w:ilvl="4" w:tplc="0C0A0019" w:tentative="1">
+      <w:start w:val="1"/>
+      <w:numFmt w:val="lowerLetter"/>
+      <w:lvlText w:val="%5."/>
+      <w:lvlJc w:val="left"/>
+      <w:pPr>
+        <w:ind w:left="3600" w:hanging="360"/>
+      </w:pPr>
+    </w:lvl>
+    <w:lvl w:ilvl="5" w:tplc="0C0A001B" w:tentative="1">
+      <w:start w:val="1"/>
+      <w:numFmt w:val="lowerRoman"/>
+      <w:lvlText w:val="%6."/>
+      <w:lvlJc w:val="right"/>
+      <w:pPr>
+        <w:ind w:left="4320" w:hanging="180"/>
+      </w:pPr>
+    </w:lvl>
+    <w:lvl w:ilvl="6" w:tplc="0C0A000F" w:tentative="1">
+      <w:start w:val="1"/>
+      <w:numFmt w:val="decimal"/>
+      <w:lvlText w:val="%7."/>
+      <w:lvlJc w:val="left"/>
+      <w:pPr>
+        <w:ind w:left="5040" w:hanging="360"/>
+      </w:pPr>
+    </w:lvl>
+    <w:lvl w:ilvl="7" w:tplc="0C0A0019" w:tentative="1">
+      <w:start w:val="1"/>
+      <w:numFmt w:val="lowerLetter"/>
+      <w:lvlText w:val="%8."/>
+      <w:lvlJc w:val="left"/>
+      <w:pPr>
+        <w:ind w:left="5760" w:hanging="360"/>
+      </w:pPr>
+    </w:lvl>
+    <w:lvl w:ilvl="8" w:tplc="0C0A001B" w:tentative="1">
+      <w:start w:val="1"/>
+      <w:numFmt w:val="lowerRoman"/>
+      <w:lvlText w:val="%9."/>
+      <w:lvlJc w:val="right"/>
+      <w:pPr>
+        <w:ind w:left="6480" w:hanging="180"/>
+      </w:pPr>
+    </w:lvl>
+  </w:abstractNum>
+  <w:num w:numId="1">
+    <w:abstractNumId w:val="0"/>
+  </w:num>
+</w:numbering>
 </file>
 
 <file path=word/styles.xml><?xml version="1.0" encoding="utf-8"?>
@@ -447,6 +3150,27 @@
     <w:name w:val="Normal"/>
     <w:qFormat/>
   </w:style>
+  <w:style w:type="paragraph" w:styleId="Ttulo1">
+    <w:name w:val="heading 1"/>
+    <w:basedOn w:val="Normal"/>
+    <w:next w:val="Normal"/>
+    <w:link w:val="Ttulo1Car"/>
+    <w:uiPriority w:val="9"/>
+    <w:qFormat/>
+    <w:rsid w:val="00453EA5"/>
+    <w:pPr>
+      <w:keepNext/>
+      <w:keepLines/>
+      <w:spacing w:before="240" w:after="0"/>
+      <w:outlineLvl w:val="0"/>
+    </w:pPr>
+    <w:rPr>
+      <w:rFonts w:asciiTheme="majorHAnsi" w:eastAsiaTheme="majorEastAsia" w:hAnsiTheme="majorHAnsi" w:cstheme="majorBidi"/>
+      <w:color w:val="2E74B5" w:themeColor="accent1" w:themeShade="BF"/>
+      <w:sz w:val="32"/>
+      <w:szCs w:val="32"/>
+    </w:rPr>
+  </w:style>
   <w:style w:type="character" w:default="1" w:styleId="Fuentedeprrafopredeter">
     <w:name w:val="Default Paragraph Font"/>
     <w:uiPriority w:val="1"/>
@@ -473,6 +3197,150 @@
     <w:uiPriority w:val="99"/>
     <w:semiHidden/>
     <w:unhideWhenUsed/>
+  </w:style>
+  <w:style w:type="paragraph" w:styleId="Prrafodelista">
+    <w:name w:val="List Paragraph"/>
+    <w:basedOn w:val="Normal"/>
+    <w:uiPriority w:val="34"/>
+    <w:qFormat/>
+    <w:rsid w:val="001C386D"/>
+    <w:pPr>
+      <w:ind w:left="720"/>
+      <w:contextualSpacing/>
+    </w:pPr>
+  </w:style>
+  <w:style w:type="character" w:customStyle="1" w:styleId="Ttulo1Car">
+    <w:name w:val="Título 1 Car"/>
+    <w:basedOn w:val="Fuentedeprrafopredeter"/>
+    <w:link w:val="Ttulo1"/>
+    <w:uiPriority w:val="9"/>
+    <w:rsid w:val="00453EA5"/>
+    <w:rPr>
+      <w:rFonts w:asciiTheme="majorHAnsi" w:eastAsiaTheme="majorEastAsia" w:hAnsiTheme="majorHAnsi" w:cstheme="majorBidi"/>
+      <w:color w:val="2E74B5" w:themeColor="accent1" w:themeShade="BF"/>
+      <w:sz w:val="32"/>
+      <w:szCs w:val="32"/>
+    </w:rPr>
+  </w:style>
+  <w:style w:type="paragraph" w:styleId="Ttulo">
+    <w:name w:val="Title"/>
+    <w:aliases w:val="TítuloLaila"/>
+    <w:basedOn w:val="Normal"/>
+    <w:next w:val="Normal"/>
+    <w:link w:val="TtuloCar"/>
+    <w:uiPriority w:val="10"/>
+    <w:qFormat/>
+    <w:rsid w:val="00453EA5"/>
+    <w:pPr>
+      <w:spacing w:after="0" w:line="240" w:lineRule="auto"/>
+      <w:contextualSpacing/>
+    </w:pPr>
+    <w:rPr>
+      <w:rFonts w:asciiTheme="majorHAnsi" w:eastAsiaTheme="majorEastAsia" w:hAnsiTheme="majorHAnsi" w:cstheme="majorBidi"/>
+      <w:color w:val="9CC2E5" w:themeColor="accent1" w:themeTint="99"/>
+      <w:spacing w:val="-10"/>
+      <w:kern w:val="28"/>
+      <w:sz w:val="28"/>
+      <w:szCs w:val="56"/>
+    </w:rPr>
+  </w:style>
+  <w:style w:type="character" w:customStyle="1" w:styleId="TtuloCar">
+    <w:name w:val="Título Car"/>
+    <w:aliases w:val="TítuloLaila Car"/>
+    <w:basedOn w:val="Fuentedeprrafopredeter"/>
+    <w:link w:val="Ttulo"/>
+    <w:uiPriority w:val="10"/>
+    <w:rsid w:val="00453EA5"/>
+    <w:rPr>
+      <w:rFonts w:asciiTheme="majorHAnsi" w:eastAsiaTheme="majorEastAsia" w:hAnsiTheme="majorHAnsi" w:cstheme="majorBidi"/>
+      <w:color w:val="9CC2E5" w:themeColor="accent1" w:themeTint="99"/>
+      <w:spacing w:val="-10"/>
+      <w:kern w:val="28"/>
+      <w:sz w:val="28"/>
+      <w:szCs w:val="56"/>
+    </w:rPr>
+  </w:style>
+  <w:style w:type="paragraph" w:styleId="TtuloTDC">
+    <w:name w:val="TOC Heading"/>
+    <w:basedOn w:val="Ttulo1"/>
+    <w:next w:val="Normal"/>
+    <w:uiPriority w:val="39"/>
+    <w:unhideWhenUsed/>
+    <w:qFormat/>
+    <w:rsid w:val="00A55A61"/>
+    <w:pPr>
+      <w:outlineLvl w:val="9"/>
+    </w:pPr>
+    <w:rPr>
+      <w:lang w:eastAsia="es-ES"/>
+    </w:rPr>
+  </w:style>
+  <w:style w:type="paragraph" w:styleId="TDC1">
+    <w:name w:val="toc 1"/>
+    <w:basedOn w:val="Normal"/>
+    <w:next w:val="Normal"/>
+    <w:autoRedefine/>
+    <w:uiPriority w:val="39"/>
+    <w:unhideWhenUsed/>
+    <w:rsid w:val="00A55A61"/>
+    <w:pPr>
+      <w:spacing w:after="100"/>
+    </w:pPr>
+  </w:style>
+  <w:style w:type="character" w:styleId="Hipervnculo">
+    <w:name w:val="Hyperlink"/>
+    <w:basedOn w:val="Fuentedeprrafopredeter"/>
+    <w:uiPriority w:val="99"/>
+    <w:unhideWhenUsed/>
+    <w:rsid w:val="00A55A61"/>
+    <w:rPr>
+      <w:color w:val="0563C1" w:themeColor="hyperlink"/>
+      <w:u w:val="single"/>
+    </w:rPr>
+  </w:style>
+  <w:style w:type="paragraph" w:styleId="Encabezado">
+    <w:name w:val="header"/>
+    <w:basedOn w:val="Normal"/>
+    <w:link w:val="EncabezadoCar"/>
+    <w:uiPriority w:val="99"/>
+    <w:unhideWhenUsed/>
+    <w:rsid w:val="00A55A61"/>
+    <w:pPr>
+      <w:tabs>
+        <w:tab w:val="center" w:pos="4252"/>
+        <w:tab w:val="right" w:pos="8504"/>
+      </w:tabs>
+      <w:spacing w:after="0" w:line="240" w:lineRule="auto"/>
+    </w:pPr>
+  </w:style>
+  <w:style w:type="character" w:customStyle="1" w:styleId="EncabezadoCar">
+    <w:name w:val="Encabezado Car"/>
+    <w:basedOn w:val="Fuentedeprrafopredeter"/>
+    <w:link w:val="Encabezado"/>
+    <w:uiPriority w:val="99"/>
+    <w:rsid w:val="00A55A61"/>
+  </w:style>
+  <w:style w:type="paragraph" w:styleId="Piedepgina">
+    <w:name w:val="footer"/>
+    <w:basedOn w:val="Normal"/>
+    <w:link w:val="PiedepginaCar"/>
+    <w:uiPriority w:val="99"/>
+    <w:unhideWhenUsed/>
+    <w:rsid w:val="00A55A61"/>
+    <w:pPr>
+      <w:tabs>
+        <w:tab w:val="center" w:pos="4252"/>
+        <w:tab w:val="right" w:pos="8504"/>
+      </w:tabs>
+      <w:spacing w:after="0" w:line="240" w:lineRule="auto"/>
+    </w:pPr>
+  </w:style>
+  <w:style w:type="character" w:customStyle="1" w:styleId="PiedepginaCar">
+    <w:name w:val="Pie de página Car"/>
+    <w:basedOn w:val="Fuentedeprrafopredeter"/>
+    <w:link w:val="Piedepgina"/>
+    <w:uiPriority w:val="99"/>
+    <w:rsid w:val="00A55A61"/>
   </w:style>
 </w:styles>
 </file>
@@ -736,4 +3604,16 @@
     </a:ext>
   </a:extLst>
 </a:theme>
+</file>
+
+<file path=customXml/item1.xml><?xml version="1.0" encoding="utf-8"?>
+<b:Sources xmlns:b="http://schemas.openxmlformats.org/officeDocument/2006/bibliography" xmlns="http://schemas.openxmlformats.org/officeDocument/2006/bibliography" SelectedStyle="\APASixthEditionOfficeOnline.xsl" StyleName="APA" Version="6"/>
+</file>
+
+<file path=customXml/itemProps1.xml><?xml version="1.0" encoding="utf-8"?>
+<ds:datastoreItem xmlns:ds="http://schemas.openxmlformats.org/officeDocument/2006/customXml" ds:itemID="{96B40CFB-EFB4-4D07-B9FC-C1167CFDED0F}">
+  <ds:schemaRefs>
+    <ds:schemaRef ds:uri="http://schemas.openxmlformats.org/officeDocument/2006/bibliography"/>
+  </ds:schemaRefs>
+</ds:datastoreItem>
 </file>